--- a/Docs/Software_article.docx
+++ b/Docs/Software_article.docx
@@ -3489,7 +3489,7 @@
         <w:fldChar w:fldCharType="separate"/>
       </w:r>
       <w:r>
-        <w:t>40</w:t>
+        <w:t>41</w:t>
       </w:r>
       <w:r>
         <w:fldChar w:fldCharType="end"/>
@@ -3669,7 +3669,7 @@
         <w:fldChar w:fldCharType="separate"/>
       </w:r>
       <w:r>
-        <w:t>41</w:t>
+        <w:t>42</w:t>
       </w:r>
       <w:r>
         <w:fldChar w:fldCharType="end"/>
@@ -3722,7 +3722,7 @@
         <w:fldChar w:fldCharType="separate"/>
       </w:r>
       <w:r>
-        <w:t>42</w:t>
+        <w:t>43</w:t>
       </w:r>
       <w:r>
         <w:fldChar w:fldCharType="end"/>
@@ -3767,7 +3767,7 @@
         <w:fldChar w:fldCharType="separate"/>
       </w:r>
       <w:r>
-        <w:t>42</w:t>
+        <w:t>43</w:t>
       </w:r>
       <w:r>
         <w:fldChar w:fldCharType="end"/>
@@ -3817,7 +3817,7 @@
         <w:fldChar w:fldCharType="separate"/>
       </w:r>
       <w:r>
-        <w:t>43</w:t>
+        <w:t>44</w:t>
       </w:r>
       <w:r>
         <w:fldChar w:fldCharType="end"/>
@@ -3864,7 +3864,7 @@
         <w:fldChar w:fldCharType="separate"/>
       </w:r>
       <w:r>
-        <w:t>43</w:t>
+        <w:t>44</w:t>
       </w:r>
       <w:r>
         <w:fldChar w:fldCharType="end"/>
@@ -3911,7 +3911,7 @@
         <w:fldChar w:fldCharType="separate"/>
       </w:r>
       <w:r>
-        <w:t>43</w:t>
+        <w:t>44</w:t>
       </w:r>
       <w:r>
         <w:fldChar w:fldCharType="end"/>
@@ -3958,7 +3958,7 @@
         <w:fldChar w:fldCharType="separate"/>
       </w:r>
       <w:r>
-        <w:t>43</w:t>
+        <w:t>44</w:t>
       </w:r>
       <w:r>
         <w:fldChar w:fldCharType="end"/>
@@ -4005,7 +4005,7 @@
         <w:fldChar w:fldCharType="separate"/>
       </w:r>
       <w:r>
-        <w:t>43</w:t>
+        <w:t>44</w:t>
       </w:r>
       <w:r>
         <w:fldChar w:fldCharType="end"/>
@@ -4052,7 +4052,7 @@
         <w:fldChar w:fldCharType="separate"/>
       </w:r>
       <w:r>
-        <w:t>43</w:t>
+        <w:t>44</w:t>
       </w:r>
       <w:r>
         <w:fldChar w:fldCharType="end"/>
@@ -4095,7 +4095,7 @@
         <w:fldChar w:fldCharType="separate"/>
       </w:r>
       <w:r>
-        <w:t>44</w:t>
+        <w:t>45</w:t>
       </w:r>
       <w:r>
         <w:fldChar w:fldCharType="end"/>
@@ -4138,7 +4138,7 @@
         <w:fldChar w:fldCharType="separate"/>
       </w:r>
       <w:r>
-        <w:t>45</w:t>
+        <w:t>46</w:t>
       </w:r>
       <w:r>
         <w:fldChar w:fldCharType="end"/>
@@ -4185,7 +4185,7 @@
         <w:fldChar w:fldCharType="separate"/>
       </w:r>
       <w:r>
-        <w:t>45</w:t>
+        <w:t>46</w:t>
       </w:r>
       <w:r>
         <w:fldChar w:fldCharType="end"/>
@@ -4236,7 +4236,7 @@
         <w:fldChar w:fldCharType="separate"/>
       </w:r>
       <w:r>
-        <w:t>46</w:t>
+        <w:t>47</w:t>
       </w:r>
       <w:r>
         <w:fldChar w:fldCharType="end"/>
@@ -4282,7 +4282,7 @@
         <w:fldChar w:fldCharType="separate"/>
       </w:r>
       <w:r>
-        <w:t>50</w:t>
+        <w:t>51</w:t>
       </w:r>
       <w:r>
         <w:fldChar w:fldCharType="end"/>
@@ -4325,7 +4325,7 @@
         <w:fldChar w:fldCharType="separate"/>
       </w:r>
       <w:r>
-        <w:t>51</w:t>
+        <w:t>52</w:t>
       </w:r>
       <w:r>
         <w:fldChar w:fldCharType="end"/>
@@ -4516,7 +4516,8 @@
       <w:pPr>
         <w:ind w:firstLine="578"/>
         <w:rPr>
-          <w:lang w:eastAsia="en-US"/>
+          <w:rFonts w:hint="default"/>
+          <w:lang w:val="pt-BR" w:eastAsia="en-US"/>
         </w:rPr>
       </w:pPr>
       <w:r>
@@ -4546,19 +4547,12 @@
         </w:rPr>
         <w:t xml:space="preserve">GREEN POWER, 2021) sendo também considerada a maior Usina de geração solar da América do sul. A Usina de São Gonçalo por sua vez, conta com um sistema de rastreio do sol com um grau de liberdade, sendo capaz de seguir o sol no seu movimento de azimute e zenite, variado sua inclinação com o solo devido sua posição geográfica favorecida. </w:t>
       </w:r>
-    </w:p>
-    <w:p>
-      <w:pPr>
-        <w:ind w:firstLine="578"/>
-        <w:rPr>
-          <w:lang w:eastAsia="en-US"/>
-        </w:rPr>
-      </w:pPr>
     </w:p>
     <w:p>
       <w:pPr>
         <w:pStyle w:val="36"/>
         <w:keepNext/>
+        <w:ind w:firstLine="709" w:firstLineChars="0"/>
       </w:pPr>
       <w:bookmarkStart w:id="4" w:name="_Ref81399182"/>
       <w:bookmarkStart w:id="5" w:name="_Toc138417283"/>
@@ -4625,12 +4619,6 @@
             <w:insideH w:val="single" w:color="auto" w:sz="4" w:space="0"/>
             <w:insideV w:val="single" w:color="auto" w:sz="4" w:space="0"/>
           </w:tblBorders>
-          <w:tblCellMar>
-            <w:top w:w="0" w:type="dxa"/>
-            <w:left w:w="108" w:type="dxa"/>
-            <w:bottom w:w="0" w:type="dxa"/>
-            <w:right w:w="108" w:type="dxa"/>
-          </w:tblCellMar>
         </w:tblPrEx>
         <w:trPr>
           <w:trHeight w:val="288" w:hRule="atLeast"/>
@@ -4703,12 +4691,6 @@
             <w:insideH w:val="single" w:color="auto" w:sz="4" w:space="0"/>
             <w:insideV w:val="single" w:color="auto" w:sz="4" w:space="0"/>
           </w:tblBorders>
-          <w:tblCellMar>
-            <w:top w:w="0" w:type="dxa"/>
-            <w:left w:w="108" w:type="dxa"/>
-            <w:bottom w:w="0" w:type="dxa"/>
-            <w:right w:w="108" w:type="dxa"/>
-          </w:tblCellMar>
         </w:tblPrEx>
         <w:trPr>
           <w:trHeight w:val="288" w:hRule="atLeast"/>
@@ -5205,10 +5187,62 @@
     </w:tbl>
     <w:p>
       <w:pPr>
-        <w:jc w:val="center"/>
-      </w:pPr>
-      <w:r>
-        <w:t>Fonte: adaptação de sieBRASIL, sd</w:t>
+        <w:pStyle w:val="36"/>
+        <w:keepNext w:val="0"/>
+        <w:keepLines w:val="0"/>
+        <w:pageBreakBefore w:val="0"/>
+        <w:widowControl/>
+        <w:kinsoku/>
+        <w:wordWrap/>
+        <w:overflowPunct/>
+        <w:topLinePunct w:val="0"/>
+        <w:autoSpaceDE/>
+        <w:autoSpaceDN/>
+        <w:bidi w:val="0"/>
+        <w:adjustRightInd/>
+        <w:snapToGrid/>
+        <w:spacing w:after="361" w:afterLines="100"/>
+        <w:ind w:firstLine="709" w:firstLineChars="0"/>
+        <w:textAlignment w:val="auto"/>
+        <w:rPr>
+          <w:rFonts w:hint="default"/>
+          <w:lang w:val="pt-BR"/>
+        </w:rPr>
+      </w:pPr>
+      <w:r>
+        <w:t xml:space="preserve">Fonte </w:t>
+      </w:r>
+      <w:r>
+        <w:fldChar w:fldCharType="begin"/>
+      </w:r>
+      <w:r>
+        <w:instrText xml:space="preserve"> SEQ Fonte \* ARABIC </w:instrText>
+      </w:r>
+      <w:r>
+        <w:fldChar w:fldCharType="separate"/>
+      </w:r>
+      <w:r>
+        <w:t>1</w:t>
+      </w:r>
+      <w:r>
+        <w:fldChar w:fldCharType="end"/>
+      </w:r>
+      <w:r>
+        <w:rPr>
+          <w:rFonts w:hint="default"/>
+          <w:lang w:val="pt-BR"/>
+        </w:rPr>
+        <w:t xml:space="preserve">: </w:t>
+      </w:r>
+      <w:r>
+        <w:t>adaptação de sieBRASIL, sd</w:t>
+      </w:r>
+      <w:r>
+        <w:rPr>
+          <w:rFonts w:hint="default"/>
+          <w:lang w:val="pt-BR"/>
+        </w:rPr>
+        <w:t>.</w:t>
       </w:r>
     </w:p>
     <w:p>
@@ -5403,9 +5437,6 @@
     <w:p>
       <w:pPr>
         <w:ind w:firstLine="578"/>
-        <w:rPr>
-          <w:lang w:eastAsia="en-US"/>
-        </w:rPr>
       </w:pPr>
       <w:r>
         <w:rPr>
@@ -5444,16 +5475,59 @@
         <w:rPr>
           <w:lang w:eastAsia="en-US"/>
         </w:rPr>
-        <w:t xml:space="preserve"> podemos ver os níveis de irradiação anuais médios para irradiação solar normal no território brasileiro. Destacam-se duas regiões no mapa, sendo a primeira região, a região de clima semiárido em vermelho, localizados aproximadamente em 10ºS 45ºW, que correspondem a zonas ideias para a implementação de usinas de paineis solares fixos ou de um grau de liberdade como a de São Gonçalo e a segunda região localizada aproximadamente a 30ºS 54ºW, de clima subtropical correspondente ao estado do Rio Grande do Sul que será o ponto estudado. </w:t>
+        <w:t xml:space="preserve"> podemos ver os níveis de irradiação anuais médios para irradiação solar normal no território brasileiro. Destacam-se duas regiões no mapa, sendo a primeira região, a região de clima semiárido em vermelho, localizados aproximadamente em 10ºS 45ºW, que correspondem a zonas ideias para a implementação de usinas de </w:t>
+      </w:r>
+      <w:r>
+        <w:rPr>
+          <w:lang w:val="pt-BR" w:eastAsia="en-US"/>
+        </w:rPr>
+        <w:t>painéis</w:t>
+      </w:r>
+      <w:r>
+        <w:rPr>
+          <w:lang w:eastAsia="en-US"/>
+        </w:rPr>
+        <w:t xml:space="preserve"> solares fixos ou de um grau de liberdade como a de São Gonçalo e a segunda região localizada aproximadamente a 30ºS 54ºW, de clima subtropical correspondente ao estado do Rio Grande do Sul que será o ponto estudado. </w:t>
       </w:r>
     </w:p>
     <w:p>
       <w:pPr>
         <w:pStyle w:val="36"/>
         <w:keepNext/>
-      </w:pPr>
-      <w:r>
-        <w:t>Fonte: (PEREIRA, E. B., 2017)</w:t>
+        <w:ind w:left="-426" w:leftChars="0" w:firstLine="709" w:firstLineChars="0"/>
+        <w:jc w:val="both"/>
+        <w:rPr>
+          <w:rFonts w:hint="default"/>
+          <w:lang w:val="pt-BR" w:eastAsia="en-US"/>
+        </w:rPr>
+      </w:pPr>
+      <w:r>
+        <w:t xml:space="preserve">Fonte </w:t>
+      </w:r>
+      <w:r>
+        <w:fldChar w:fldCharType="begin"/>
+      </w:r>
+      <w:r>
+        <w:instrText xml:space="preserve"> SEQ Fonte \* ARABIC </w:instrText>
+      </w:r>
+      <w:r>
+        <w:fldChar w:fldCharType="separate"/>
+      </w:r>
+      <w:r>
+        <w:t>2</w:t>
+      </w:r>
+      <w:r>
+        <w:fldChar w:fldCharType="end"/>
+      </w:r>
+      <w:r>
+        <w:rPr>
+          <w:rFonts w:hint="default"/>
+          <w:lang w:val="pt-BR"/>
+        </w:rPr>
+        <w:t>:</w:t>
+      </w:r>
+      <w:r>
+        <w:t xml:space="preserve"> (PEREIRA, E. B., 2017)</w:t>
       </w:r>
     </w:p>
     <w:p>
@@ -5519,6 +5593,7 @@
     <w:p>
       <w:pPr>
         <w:pStyle w:val="36"/>
+        <w:ind w:firstLine="709" w:firstLineChars="0"/>
       </w:pPr>
       <w:bookmarkStart w:id="8" w:name="_Ref81466799"/>
       <w:r>
@@ -5570,7 +5645,26 @@
         <w:ind w:firstLine="578"/>
       </w:pPr>
       <w:r>
-        <w:t xml:space="preserve">Devido ao complexo sistema de rastreamento, que permite o uso de motores de alta potência, inversores e uma gama de sensores para posicionamento, detecção de condições climáticas adversas, sistemas de controle em diferentes malhas e processamentos de dados, como valores de geração de energia dos painéis solares e consumo de energia por parte do sistema, o sistema </w:t>
+        <w:t xml:space="preserve">Devido ao complexo sistema de rastreamento, que permite o uso de motores de alta potência, </w:t>
+      </w:r>
+      <w:r>
+        <w:rPr>
+          <w:lang w:val="pt-BR"/>
+        </w:rPr>
+        <w:t>inversor</w:t>
+      </w:r>
+      <w:r>
+        <w:t xml:space="preserve"> </w:t>
+      </w:r>
+      <w:r>
+        <w:rPr>
+          <w:rFonts w:hint="default"/>
+          <w:lang w:val="pt-BR"/>
+        </w:rPr>
+        <w:t xml:space="preserve">de frequência </w:t>
+      </w:r>
+      <w:r>
+        <w:t xml:space="preserve">e uma gama de sensores para posicionamento, detecção de condições climáticas adversas, sistemas de controle em diferentes malhas e processamentos de dados, como valores de geração de energia dos painéis solares e consumo de energia por parte do sistema, o sistema </w:t>
       </w:r>
       <w:r>
         <w:rPr>
@@ -6026,7 +6120,7 @@
         <w:fldChar w:fldCharType="separate"/>
       </w:r>
       <w:r>
-        <w:t>1</w:t>
+        <w:t>3</w:t>
       </w:r>
       <w:r>
         <w:fldChar w:fldCharType="end"/>
@@ -6126,7 +6220,17 @@
         <w:ind w:firstLine="578"/>
       </w:pPr>
       <w:r>
-        <w:t>Uma das etapas de grande importância em um sistema SCADA está nos dispositivos que estabelecem a comunicação entre os dispositivos de campo e a central de operação. Os dispositivos que são responsáveis pela comunicação entre os sistemas são os Processadores de Fronteira (FEP do inglês Front End Point) e os MODENS (Moduladores e Demoduladores).</w:t>
+        <w:t>Uma das etapas de grande importância em um sistema SCADA está nos dispositivos que estabelecem a comunicação entre os dispositivos de campo e a central de operação. Os dispositivos que são responsáveis pela comunicação entre os sistemas são os Processadores de Fronteira (FEP do inglês</w:t>
+      </w:r>
+      <w:r>
+        <w:rPr>
+          <w:i/>
+          <w:iCs/>
+        </w:rPr>
+        <w:t xml:space="preserve"> Front End Point</w:t>
+      </w:r>
+      <w:r>
+        <w:t>) e os MODENS (Moduladores e Demoduladores).</w:t>
       </w:r>
     </w:p>
     <w:p>
@@ -6192,7 +6296,7 @@
         <w:fldChar w:fldCharType="separate"/>
       </w:r>
       <w:r>
-        <w:t>2</w:t>
+        <w:t>4</w:t>
       </w:r>
       <w:r>
         <w:fldChar w:fldCharType="end"/>
@@ -6490,6 +6594,7 @@
       <w:pPr>
         <w:pStyle w:val="36"/>
         <w:keepNext/>
+        <w:ind w:firstLine="709" w:firstLineChars="0"/>
       </w:pPr>
       <w:r>
         <w:t xml:space="preserve">Fonte </w:t>
@@ -6504,7 +6609,7 @@
         <w:fldChar w:fldCharType="separate"/>
       </w:r>
       <w:r>
-        <w:t>3</w:t>
+        <w:t>5</w:t>
       </w:r>
       <w:r>
         <w:fldChar w:fldCharType="end"/>
@@ -6574,6 +6679,7 @@
       <w:pPr>
         <w:pStyle w:val="36"/>
         <w:spacing w:after="240"/>
+        <w:ind w:firstLine="709" w:firstLineChars="0"/>
       </w:pPr>
       <w:bookmarkStart w:id="22" w:name="_Ref138624448"/>
       <w:r>
@@ -6870,7 +6976,7 @@
         <w:fldChar w:fldCharType="separate"/>
       </w:r>
       <w:r>
-        <w:t>4</w:t>
+        <w:t>6</w:t>
       </w:r>
       <w:r>
         <w:fldChar w:fldCharType="end"/>
@@ -7087,7 +7193,7 @@
         <w:fldChar w:fldCharType="separate"/>
       </w:r>
       <w:r>
-        <w:t>5</w:t>
+        <w:t>7</w:t>
       </w:r>
       <w:r>
         <w:fldChar w:fldCharType="end"/>
@@ -7379,7 +7485,7 @@
         <w:fldChar w:fldCharType="separate"/>
       </w:r>
       <w:r>
-        <w:t>6</w:t>
+        <w:t>8</w:t>
       </w:r>
       <w:r>
         <w:fldChar w:fldCharType="end"/>
@@ -7565,7 +7671,7 @@
         <w:fldChar w:fldCharType="separate"/>
       </w:r>
       <w:r>
-        <w:t>7</w:t>
+        <w:t>9</w:t>
       </w:r>
       <w:r>
         <w:fldChar w:fldCharType="end"/>
@@ -7633,8 +7739,23 @@
     <w:p>
       <w:pPr>
         <w:pStyle w:val="36"/>
+        <w:keepNext w:val="0"/>
+        <w:keepLines w:val="0"/>
+        <w:pageBreakBefore w:val="0"/>
+        <w:widowControl/>
+        <w:kinsoku/>
+        <w:wordWrap/>
+        <w:overflowPunct/>
+        <w:topLinePunct w:val="0"/>
+        <w:autoSpaceDE/>
+        <w:autoSpaceDN/>
+        <w:bidi w:val="0"/>
+        <w:adjustRightInd/>
+        <w:snapToGrid/>
+        <w:spacing w:after="361" w:afterLines="100"/>
         <w:ind w:firstLine="709"/>
         <w:jc w:val="both"/>
+        <w:textAlignment w:val="auto"/>
       </w:pPr>
       <w:bookmarkStart w:id="32" w:name="_Ref138624931"/>
       <w:r>
@@ -7764,7 +7885,7 @@
         <w:fldChar w:fldCharType="separate"/>
       </w:r>
       <w:r>
-        <w:t>8</w:t>
+        <w:t>10</w:t>
       </w:r>
       <w:r>
         <w:fldChar w:fldCharType="end"/>
@@ -8003,7 +8124,7 @@
         <w:fldChar w:fldCharType="separate"/>
       </w:r>
       <w:r>
-        <w:t>9</w:t>
+        <w:t>11</w:t>
       </w:r>
       <w:r>
         <w:fldChar w:fldCharType="end"/>
@@ -8127,6 +8248,43 @@
     </w:p>
     <w:p>
       <w:pPr>
+        <w:pStyle w:val="36"/>
+        <w:keepNext/>
+        <w:ind w:firstLine="709"/>
+        <w:jc w:val="both"/>
+        <w:rPr>
+          <w:rFonts w:hint="default"/>
+          <w:lang w:val="pt-BR"/>
+        </w:rPr>
+      </w:pPr>
+      <w:r>
+        <w:t xml:space="preserve">Fonte </w:t>
+      </w:r>
+      <w:r>
+        <w:fldChar w:fldCharType="begin"/>
+      </w:r>
+      <w:r>
+        <w:instrText xml:space="preserve"> SEQ Fonte \* ARABIC </w:instrText>
+      </w:r>
+      <w:r>
+        <w:fldChar w:fldCharType="separate"/>
+      </w:r>
+      <w:r>
+        <w:t>12</w:t>
+      </w:r>
+      <w:r>
+        <w:fldChar w:fldCharType="end"/>
+      </w:r>
+      <w:r>
+        <w:rPr>
+          <w:rFonts w:hint="default"/>
+          <w:lang w:val="pt-BR"/>
+        </w:rPr>
+        <w:t>: Desconhecido.</w:t>
+      </w:r>
+    </w:p>
+    <w:p>
+      <w:pPr>
         <w:keepNext/>
         <w:ind w:firstLine="709"/>
         <w:jc w:val="center"/>
@@ -8182,6 +8340,7 @@
     <w:p>
       <w:pPr>
         <w:pStyle w:val="36"/>
+        <w:ind w:firstLine="709" w:firstLineChars="0"/>
       </w:pPr>
       <w:bookmarkStart w:id="40" w:name="_Ref138628225"/>
       <w:r>
@@ -8301,7 +8460,7 @@
         <w:fldChar w:fldCharType="separate"/>
       </w:r>
       <w:r>
-        <w:t>10</w:t>
+        <w:t>13</w:t>
       </w:r>
       <w:r>
         <w:fldChar w:fldCharType="end"/>
@@ -8653,7 +8812,17 @@
         <w:t>RTU</w:t>
       </w:r>
       <w:r>
-        <w:t xml:space="preserve"> satisfazem muito bem os requisitos, uma vez que o sistema estará conectado próximo ao sistema e pode ser feito utilizando uma comunicação serial. Além disso, a linguagem de programação Python possui bibliotecas criadas especificamente para esse tipo de comunicação como o caso das bibliotecas:</w:t>
+        <w:t xml:space="preserve"> satisfazem muito bem os requisitos, uma vez que o sistema estará conectado próximo ao sistema e pode ser feito utilizando uma comunicação serial. Além disso, a linguagem de programação </w:t>
+      </w:r>
+      <w:r>
+        <w:rPr>
+          <w:i/>
+          <w:iCs/>
+        </w:rPr>
+        <w:t xml:space="preserve">Python </w:t>
+      </w:r>
+      <w:r>
+        <w:t>possui bibliotecas criadas especificamente para esse tipo de comunicação como o caso das bibliotecas:</w:t>
       </w:r>
     </w:p>
     <w:p>
@@ -8891,7 +9060,16 @@
         <w:t>Python</w:t>
       </w:r>
       <w:r>
-        <w:t xml:space="preserve"> que permite o desenvolvimento de aplicativos multiplataforma com interfaces gráficas voltadas para o usuário. Ele foi projetado para criar aplicativos que podem ser executados em uma variedade de plataformas, incluindo computadores pessoais, dispositivos móveis como </w:t>
+        <w:t xml:space="preserve"> que permite o desenvolvimento de aplicativos </w:t>
+      </w:r>
+      <w:r>
+        <w:rPr>
+          <w:lang w:val="pt-BR"/>
+        </w:rPr>
+        <w:t>multi plataforma</w:t>
+      </w:r>
+      <w:r>
+        <w:t xml:space="preserve"> com interfaces gráficas voltadas para o usuário. Ele foi projetado para criar aplicativos que podem ser executados em uma variedade de plataformas, incluindo computadores pessoais, dispositivos móveis como </w:t>
       </w:r>
       <w:r>
         <w:rPr>
@@ -9094,7 +9272,7 @@
         <w:fldChar w:fldCharType="separate"/>
       </w:r>
       <w:r>
-        <w:t>11</w:t>
+        <w:t>14</w:t>
       </w:r>
       <w:r>
         <w:fldChar w:fldCharType="end"/>
@@ -9221,13 +9399,7 @@
         <w:t>SQLite3</w:t>
       </w:r>
       <w:r>
-        <w:t xml:space="preserve">, uma biblioteca padrão da linguagem que possui um sistema de gerenciamento de dados leve e </w:t>
-      </w:r>
-      <w:r>
-        <w:t>autónomo</w:t>
-      </w:r>
-      <w:r>
-        <w:t xml:space="preserve">, utilizando de arquivos locais, sem a necessidade de um servidor dedicado para banco de dados. </w:t>
+        <w:t xml:space="preserve">, uma biblioteca padrão da linguagem que possui um sistema de gerenciamento de dados leve e autónomo, utilizando de arquivos locais, sem a necessidade de um servidor dedicado para banco de dados. </w:t>
       </w:r>
     </w:p>
     <w:p>
@@ -9713,15 +9885,41 @@
     </w:p>
     <w:p>
       <w:pPr>
-        <w:ind w:firstLine="357"/>
-      </w:pPr>
-      <w:r>
-        <w:t>O Raspberry Pi 3 por sua vez, é um modelo de computador de placa única que oferece um ambiente de baixo custo, baixo consumo de energia e tamanho compacto. Ele é amplamente utilizado para projetos de automação, incluindo aplicações SCADA devido as suas especificações.</w:t>
-      </w:r>
-    </w:p>
-    <w:p>
-      <w:pPr>
-        <w:ind w:firstLine="357"/>
+        <w:ind w:firstLine="709" w:firstLineChars="0"/>
+      </w:pPr>
+      <w:r>
+        <w:t>O</w:t>
+      </w:r>
+      <w:r>
+        <w:rPr>
+          <w:i/>
+          <w:iCs/>
+        </w:rPr>
+        <w:t xml:space="preserve"> Raspberry Pi </w:t>
+      </w:r>
+      <w:r>
+        <w:rPr>
+          <w:rFonts w:hint="default"/>
+          <w:i/>
+          <w:iCs/>
+          <w:lang w:val="pt-BR"/>
+        </w:rPr>
+        <w:t>B</w:t>
+      </w:r>
+      <w:r>
+        <w:rPr>
+          <w:i/>
+          <w:iCs/>
+        </w:rPr>
+        <w:t>3</w:t>
+      </w:r>
+      <w:r>
+        <w:t xml:space="preserve"> por sua vez, é um modelo de computador de placa única que oferece um ambiente de baixo custo, baixo consumo de energia e tamanho compacto. Ele é amplamente utilizado para projetos de automação, incluindo aplicações SCADA devido as suas especificações.</w:t>
+      </w:r>
+    </w:p>
+    <w:p>
+      <w:pPr>
+        <w:ind w:firstLine="709" w:firstLineChars="0"/>
       </w:pPr>
       <w:r>
         <w:t xml:space="preserve">Em termos de </w:t>
@@ -9734,7 +9932,17 @@
         <w:t>hardware</w:t>
       </w:r>
       <w:r>
-        <w:t xml:space="preserve"> o Raspberry Pi 3 model B tem muito poder de processamento graças ao processador </w:t>
+        <w:t xml:space="preserve"> o </w:t>
+      </w:r>
+      <w:r>
+        <w:rPr>
+          <w:i/>
+          <w:iCs/>
+        </w:rPr>
+        <w:t>Raspberry Pi 3 model B</w:t>
+      </w:r>
+      <w:r>
+        <w:t xml:space="preserve"> tem muito poder de processamento graças ao processador </w:t>
       </w:r>
       <w:r>
         <w:rPr>
@@ -9819,16 +10027,21 @@
     </w:p>
     <w:p>
       <w:pPr>
-        <w:ind w:firstLine="357"/>
-      </w:pPr>
-      <w:r>
-        <w:t xml:space="preserve">Além disso, uma das maiores vantagens do Raspberry pi é que ele possui saída para conectar em monitores externos através de um cabo HDMI. O Cabo HDMI faz a transmissão de dados em alta resolução, como por exemplo, computadores, televisores e videogames. A transmissão ocorre de forma simultânea para vídeo e áudio em altíssima qualidade. </w:t>
-      </w:r>
-    </w:p>
-    <w:p>
-      <w:pPr>
-        <w:ind w:firstLine="357"/>
-      </w:pPr>
+        <w:ind w:firstLine="709" w:firstLineChars="0"/>
+      </w:pPr>
+      <w:r>
+        <w:t xml:space="preserve">Além disso, uma das maiores vantagens do </w:t>
+      </w:r>
+      <w:r>
+        <w:rPr>
+          <w:i/>
+          <w:iCs/>
+        </w:rPr>
+        <w:t>Raspberry pi</w:t>
+      </w:r>
+      <w:r>
+        <w:t xml:space="preserve"> é que ele possui saída para conectar em monitores externos através de um cabo HDMI. O Cabo HDMI faz a transmissão de dados em alta resolução, como por exemplo, computadores, televisores e videogames. A transmissão ocorre de forma simultânea para vídeo e áudio em altíssima qualidade. </w:t>
+      </w:r>
     </w:p>
     <w:p>
       <w:pPr>
@@ -9845,7 +10058,7 @@
     </w:p>
     <w:p>
       <w:pPr>
-        <w:ind w:firstLine="357"/>
+        <w:ind w:firstLine="709" w:firstLineChars="0"/>
       </w:pPr>
       <w:r>
         <w:t>Para a visualização do processos e interatividade com a interface gráfica, fora usado um display de 11.6 polegadas de 1920x1080 pixels, compatível com HDMI e tela Led IPS de forma compatível com as especificações de uso com o Raspberry Pi 3B ().</w:t>
@@ -9855,7 +10068,7 @@
       <w:pPr>
         <w:pStyle w:val="36"/>
         <w:keepNext/>
-        <w:ind w:firstLine="357"/>
+        <w:ind w:firstLine="709" w:firstLineChars="0"/>
         <w:jc w:val="both"/>
       </w:pPr>
       <w:r>
@@ -9871,7 +10084,7 @@
         <w:fldChar w:fldCharType="separate"/>
       </w:r>
       <w:r>
-        <w:t>12</w:t>
+        <w:t>15</w:t>
       </w:r>
       <w:r>
         <w:fldChar w:fldCharType="end"/>
@@ -9953,7 +10166,7 @@
     <w:p>
       <w:pPr>
         <w:pStyle w:val="36"/>
-        <w:ind w:firstLine="357"/>
+        <w:ind w:firstLine="709" w:firstLineChars="0"/>
         <w:jc w:val="both"/>
       </w:pPr>
       <w:r>
@@ -9976,7 +10189,17 @@
       </w:r>
       <w:bookmarkStart w:id="53" w:name="_Toc1982"/>
       <w:r>
-        <w:t>: Display utilizado como IHM.</w:t>
+        <w:t xml:space="preserve">: </w:t>
+      </w:r>
+      <w:r>
+        <w:rPr>
+          <w:i/>
+          <w:iCs/>
+        </w:rPr>
+        <w:t xml:space="preserve">Display </w:t>
+      </w:r>
+      <w:r>
+        <w:t>utilizado como IHM.</w:t>
       </w:r>
       <w:bookmarkEnd w:id="53"/>
     </w:p>
@@ -9994,7 +10217,7 @@
     </w:p>
     <w:p>
       <w:pPr>
-        <w:ind w:firstLine="357"/>
+        <w:ind w:firstLine="709" w:firstLineChars="0"/>
       </w:pPr>
       <w:r>
         <w:t xml:space="preserve">No seguinte tópico, será apresentado as técnicas utilizadas durante e o desenvolvimento do projeto de software da interface de controle. Esse tópico estará dividido nas seguintes áreas de desenvolvimento: </w:t>
@@ -10022,7 +10245,7 @@
     </w:p>
     <w:p>
       <w:pPr>
-        <w:ind w:firstLine="357"/>
+        <w:ind w:firstLine="709" w:firstLineChars="0"/>
       </w:pPr>
       <w:r>
         <w:t xml:space="preserve">Na área do </w:t>
@@ -10070,7 +10293,7 @@
     </w:p>
     <w:p>
       <w:pPr>
-        <w:ind w:firstLine="426"/>
+        <w:ind w:firstLine="709" w:firstLineChars="0"/>
       </w:pPr>
       <w:r>
         <w:t xml:space="preserve">Como apresentado nos tópicos anteriores, a interface de controle fora construída inteiramente utilizando a linguagem de programação </w:t>
@@ -10138,7 +10361,7 @@
     </w:p>
     <w:p>
       <w:pPr>
-        <w:ind w:firstLine="426"/>
+        <w:ind w:firstLine="709" w:firstLineChars="0"/>
       </w:pPr>
       <w:r>
         <w:t xml:space="preserve">O primeiro ponto levado em consideração na hora de se desenvolver a interface, esteve no modelo que os arquivos iriam estar arquitetados dentro do repositório do projeto. No </w:t>
@@ -10196,7 +10419,7 @@
       <w:pPr>
         <w:pStyle w:val="36"/>
         <w:keepNext/>
-        <w:ind w:firstLine="426"/>
+        <w:ind w:firstLine="709" w:firstLineChars="0"/>
         <w:jc w:val="both"/>
       </w:pPr>
       <w:r>
@@ -10212,7 +10435,7 @@
         <w:fldChar w:fldCharType="separate"/>
       </w:r>
       <w:r>
-        <w:t>13</w:t>
+        <w:t>16</w:t>
       </w:r>
       <w:r>
         <w:fldChar w:fldCharType="end"/>
@@ -10271,7 +10494,7 @@
       <w:pPr>
         <w:pStyle w:val="36"/>
         <w:spacing w:after="240"/>
-        <w:ind w:firstLine="426"/>
+        <w:ind w:firstLine="709" w:firstLineChars="0"/>
         <w:jc w:val="both"/>
       </w:pPr>
       <w:bookmarkStart w:id="57" w:name="_Ref138412546"/>
@@ -10357,7 +10580,7 @@
     </w:p>
     <w:p>
       <w:pPr>
-        <w:ind w:firstLine="426"/>
+        <w:ind w:firstLine="709" w:firstLineChars="0"/>
       </w:pPr>
       <w:r>
         <w:t>Utilizando dessa arquitetura, fica fácil definir as regras de negócio que devem ser implementadas no sistema, definido as principais funções do sistema e conseguindo realiza-las de forma linear.</w:t>
@@ -10459,10 +10682,7 @@
         <w:pStyle w:val="5"/>
       </w:pPr>
       <w:r>
-        <w:t>Gerenciamento</w:t>
-      </w:r>
-      <w:r>
-        <w:t xml:space="preserve"> de logins e criação de usuários</w:t>
+        <w:t>Gerenciamento de logins e criação de usuários</w:t>
       </w:r>
     </w:p>
     <w:p>
@@ -10522,7 +10742,7 @@
         <w:fldChar w:fldCharType="separate"/>
       </w:r>
       <w:r>
-        <w:t>14</w:t>
+        <w:t>17</w:t>
       </w:r>
       <w:r>
         <w:fldChar w:fldCharType="end"/>
@@ -10633,13 +10853,7 @@
         <w:t>login</w:t>
       </w:r>
       <w:r>
-        <w:t xml:space="preserve">, no entanto a solicitação do Controlador ao Modelo é a solicitação de </w:t>
-      </w:r>
-      <w:r>
-        <w:t>registro</w:t>
-      </w:r>
-      <w:r>
-        <w:t xml:space="preserve">. </w:t>
+        <w:t xml:space="preserve">, no entanto a solicitação do Controlador ao Modelo é a solicitação de registro. </w:t>
       </w:r>
     </w:p>
     <w:p>
@@ -10704,7 +10918,7 @@
         <w:fldChar w:fldCharType="separate"/>
       </w:r>
       <w:r>
-        <w:t>15</w:t>
+        <w:t>18</w:t>
       </w:r>
       <w:r>
         <w:fldChar w:fldCharType="end"/>
@@ -11330,7 +11544,7 @@
         <w:fldChar w:fldCharType="separate"/>
       </w:r>
       <w:r>
-        <w:t>16</w:t>
+        <w:t>19</w:t>
       </w:r>
       <w:r>
         <w:fldChar w:fldCharType="end"/>
@@ -11623,7 +11837,7 @@
         <w:fldChar w:fldCharType="separate"/>
       </w:r>
       <w:r>
-        <w:t>17</w:t>
+        <w:t>20</w:t>
       </w:r>
       <w:r>
         <w:fldChar w:fldCharType="end"/>
@@ -11908,41 +12122,6 @@
     </w:p>
     <w:p>
       <w:pPr>
-        <w:rPr>
-          <w:rFonts w:hint="default"/>
-          <w:lang w:val="pt-BR"/>
-        </w:rPr>
-      </w:pPr>
-    </w:p>
-    <w:p>
-      <w:pPr>
-        <w:pStyle w:val="5"/>
-        <w:bidi w:val="0"/>
-        <w:rPr>
-          <w:rFonts w:hint="default"/>
-          <w:lang w:val="pt-BR"/>
-        </w:rPr>
-      </w:pPr>
-      <w:r>
-        <w:rPr>
-          <w:rFonts w:hint="default"/>
-          <w:lang w:val="pt-BR"/>
-        </w:rPr>
-        <w:t xml:space="preserve">Gerenciamento interno </w:t>
-      </w:r>
-    </w:p>
-    <w:p>
-      <w:pPr>
-        <w:rPr>
-          <w:rFonts w:hint="default"/>
-          <w:lang w:val="pt-BR"/>
-        </w:rPr>
-      </w:pPr>
-      <w:bookmarkStart w:id="91" w:name="_GoBack"/>
-      <w:bookmarkEnd w:id="91"/>
-    </w:p>
-    <w:p>
-      <w:pPr>
         <w:pStyle w:val="4"/>
       </w:pPr>
       <w:bookmarkStart w:id="69" w:name="_Toc2755"/>
@@ -11967,6 +12146,12 @@
           <w:lang w:val="pt-BR"/>
         </w:rPr>
         <w:tab/>
+      </w:r>
+      <w:r>
+        <w:rPr>
+          <w:rFonts w:hint="default"/>
+          <w:lang w:val="pt-BR"/>
+        </w:rPr>
         <w:t xml:space="preserve">A parte de visualização do sistema e iteração entre operador e sistema é de responsabilidade da Tela de visão, que gerencia todos os desenhos dos objetos na tela e atrela os valores de tags em determinados objetos. </w:t>
       </w:r>
     </w:p>
@@ -11983,6 +12168,12 @@
           <w:lang w:val="pt-BR"/>
         </w:rPr>
         <w:tab/>
+      </w:r>
+      <w:r>
+        <w:rPr>
+          <w:rFonts w:hint="default"/>
+          <w:lang w:val="pt-BR"/>
+        </w:rPr>
         <w:t>A interface gráfica possui 6 telas únicas que juntas, elas realizam as renderizações de todo sistema supervisório. São elas:</w:t>
       </w:r>
     </w:p>
@@ -12115,6 +12306,7 @@
     <w:p>
       <w:pPr>
         <w:numPr>
+          <w:ilvl w:val="0"/>
           <w:numId w:val="0"/>
         </w:numPr>
         <w:bidi w:val="0"/>
@@ -12123,24 +12315,18 @@
           <w:lang w:val="pt-BR"/>
         </w:rPr>
       </w:pPr>
-    </w:p>
-    <w:p>
-      <w:pPr>
-        <w:numPr>
-          <w:numId w:val="0"/>
-        </w:numPr>
-        <w:bidi w:val="0"/>
-        <w:rPr>
-          <w:rFonts w:hint="default"/>
-          <w:lang w:val="pt-BR"/>
-        </w:rPr>
-      </w:pPr>
       <w:r>
         <w:rPr>
           <w:rFonts w:hint="default"/>
           <w:lang w:val="pt-BR"/>
         </w:rPr>
         <w:tab/>
+      </w:r>
+      <w:r>
+        <w:rPr>
+          <w:rFonts w:hint="default"/>
+          <w:lang w:val="pt-BR"/>
+        </w:rPr>
         <w:t>Essas telas serão descritas com detalhes no tópico 5.</w:t>
       </w:r>
     </w:p>
@@ -12179,7 +12365,16 @@
           <w:rFonts w:hint="default"/>
           <w:lang w:val="pt-BR"/>
         </w:rPr>
-        <w:t>Tela de Login</w:t>
+        <w:t xml:space="preserve">Tela de </w:t>
+      </w:r>
+      <w:r>
+        <w:rPr>
+          <w:rFonts w:hint="default"/>
+          <w:i/>
+          <w:iCs w:val="0"/>
+          <w:lang w:val="pt-BR"/>
+        </w:rPr>
+        <w:t>Login</w:t>
       </w:r>
       <w:bookmarkEnd w:id="71"/>
       <w:r>
@@ -12191,6 +12386,120 @@
       </w:r>
     </w:p>
     <w:p>
+      <w:pPr>
+        <w:rPr>
+          <w:rFonts w:hint="default"/>
+          <w:lang w:val="pt-BR"/>
+        </w:rPr>
+      </w:pPr>
+      <w:r>
+        <w:rPr>
+          <w:rFonts w:hint="default"/>
+          <w:lang w:val="pt-BR"/>
+        </w:rPr>
+        <w:tab/>
+      </w:r>
+      <w:r>
+        <w:rPr>
+          <w:rFonts w:hint="default"/>
+          <w:lang w:val="pt-BR"/>
+        </w:rPr>
+        <w:t xml:space="preserve">A primeira tela a ser implementada, é a tela de login, onde é efetuado a identificação do usuário e além disso, é a primeira tela a ser acessada pelo usuário do sistema, portanto, ela deve possuir uma boa impressão ao entrar. Na </w:t>
+      </w:r>
+      <w:r>
+        <w:rPr>
+          <w:rFonts w:hint="default"/>
+          <w:lang w:val="pt-BR"/>
+        </w:rPr>
+        <w:fldChar w:fldCharType="begin"/>
+      </w:r>
+      <w:r>
+        <w:rPr>
+          <w:rFonts w:hint="default"/>
+          <w:lang w:val="pt-BR"/>
+        </w:rPr>
+        <w:instrText xml:space="preserve"> REF _Ref19555 \h </w:instrText>
+      </w:r>
+      <w:r>
+        <w:rPr>
+          <w:rFonts w:hint="default"/>
+          <w:lang w:val="pt-BR"/>
+        </w:rPr>
+        <w:fldChar w:fldCharType="separate"/>
+      </w:r>
+      <w:r>
+        <w:t>Figura 20</w:t>
+      </w:r>
+      <w:r>
+        <w:rPr>
+          <w:rFonts w:hint="default"/>
+          <w:lang w:val="pt-BR"/>
+        </w:rPr>
+        <w:fldChar w:fldCharType="end"/>
+      </w:r>
+      <w:r>
+        <w:rPr>
+          <w:rFonts w:hint="default"/>
+          <w:lang w:val="pt-BR"/>
+        </w:rPr>
+        <w:t xml:space="preserve"> é possível se visualizar como a tela de login se parece ao ser acessada pela primeira vez. </w:t>
+      </w:r>
+    </w:p>
+    <w:p>
+      <w:pPr>
+        <w:pStyle w:val="36"/>
+        <w:keepNext w:val="0"/>
+        <w:keepLines w:val="0"/>
+        <w:pageBreakBefore w:val="0"/>
+        <w:widowControl/>
+        <w:shd w:val="clear"/>
+        <w:kinsoku/>
+        <w:wordWrap/>
+        <w:overflowPunct/>
+        <w:topLinePunct w:val="0"/>
+        <w:autoSpaceDE/>
+        <w:autoSpaceDN/>
+        <w:bidi w:val="0"/>
+        <w:adjustRightInd/>
+        <w:snapToGrid/>
+        <w:spacing w:before="361" w:beforeLines="100"/>
+        <w:ind w:firstLine="709" w:firstLineChars="0"/>
+        <w:jc w:val="both"/>
+        <w:textAlignment w:val="auto"/>
+        <w:rPr>
+          <w:rFonts w:hint="default"/>
+          <w:lang w:val="pt-BR"/>
+        </w:rPr>
+      </w:pPr>
+      <w:r>
+        <w:t xml:space="preserve">Fonte </w:t>
+      </w:r>
+      <w:r>
+        <w:fldChar w:fldCharType="begin"/>
+      </w:r>
+      <w:r>
+        <w:instrText xml:space="preserve"> SEQ Fonte \* ARABIC </w:instrText>
+      </w:r>
+      <w:r>
+        <w:fldChar w:fldCharType="separate"/>
+      </w:r>
+      <w:r>
+        <w:t>21</w:t>
+      </w:r>
+      <w:r>
+        <w:fldChar w:fldCharType="end"/>
+      </w:r>
+      <w:r>
+        <w:rPr>
+          <w:lang w:val="pt-BR"/>
+        </w:rPr>
+        <w:t>: Próprio autor.</w:t>
+      </w:r>
+    </w:p>
+    <w:p>
+      <w:pPr>
+        <w:jc w:val="center"/>
+      </w:pPr>
       <w:r>
         <w:drawing>
           <wp:inline distT="0" distB="0" distL="0" distR="0">
@@ -12232,6 +12541,212 @@
       </w:r>
     </w:p>
     <w:p>
+      <w:pPr>
+        <w:pStyle w:val="36"/>
+        <w:keepNext w:val="0"/>
+        <w:keepLines w:val="0"/>
+        <w:pageBreakBefore w:val="0"/>
+        <w:widowControl/>
+        <w:shd w:val="clear"/>
+        <w:kinsoku/>
+        <w:wordWrap/>
+        <w:overflowPunct/>
+        <w:topLinePunct w:val="0"/>
+        <w:autoSpaceDE/>
+        <w:autoSpaceDN/>
+        <w:bidi w:val="0"/>
+        <w:adjustRightInd/>
+        <w:snapToGrid/>
+        <w:spacing w:after="361" w:afterLines="100"/>
+        <w:ind w:firstLine="709" w:firstLineChars="0"/>
+        <w:jc w:val="both"/>
+        <w:textAlignment w:val="auto"/>
+        <w:rPr>
+          <w:lang w:val="pt-BR"/>
+        </w:rPr>
+      </w:pPr>
+      <w:bookmarkStart w:id="72" w:name="_Ref19555"/>
+      <w:bookmarkStart w:id="73" w:name="_Ref19545"/>
+      <w:r>
+        <w:t xml:space="preserve">Figura </w:t>
+      </w:r>
+      <w:r>
+        <w:fldChar w:fldCharType="begin"/>
+      </w:r>
+      <w:r>
+        <w:instrText xml:space="preserve"> SEQ Figura \* ARABIC </w:instrText>
+      </w:r>
+      <w:r>
+        <w:fldChar w:fldCharType="separate"/>
+      </w:r>
+      <w:r>
+        <w:t>20</w:t>
+      </w:r>
+      <w:r>
+        <w:fldChar w:fldCharType="end"/>
+      </w:r>
+      <w:bookmarkEnd w:id="72"/>
+      <w:r>
+        <w:rPr>
+          <w:lang w:val="pt-BR"/>
+        </w:rPr>
+        <w:t xml:space="preserve">: Tela de </w:t>
+      </w:r>
+      <w:r>
+        <w:rPr>
+          <w:i/>
+          <w:iCs/>
+          <w:lang w:val="pt-BR"/>
+        </w:rPr>
+        <w:t>login</w:t>
+      </w:r>
+      <w:r>
+        <w:rPr>
+          <w:lang w:val="pt-BR"/>
+        </w:rPr>
+        <w:t>.</w:t>
+      </w:r>
+      <w:bookmarkEnd w:id="73"/>
+    </w:p>
+    <w:p>
+      <w:pPr>
+        <w:rPr>
+          <w:rFonts w:hint="default"/>
+          <w:lang w:val="pt-BR"/>
+        </w:rPr>
+      </w:pPr>
+      <w:r>
+        <w:rPr>
+          <w:rFonts w:hint="default"/>
+          <w:lang w:val="pt-BR"/>
+        </w:rPr>
+        <w:tab/>
+      </w:r>
+      <w:r>
+        <w:rPr>
+          <w:rFonts w:hint="default"/>
+          <w:lang w:val="pt-BR"/>
+        </w:rPr>
+        <w:t xml:space="preserve">Ela deve ser capaz de transmitir a sensação de que o sistema se trata de um sistema de rastreamento solar e passar uma visão dos benefícios de se utilizar esse sistema. A tela possui uma imagem de fundo que remete ao poder do sol e é possível ver os ícones informativos na parte inferior, que abordam os benefícios do sistema. </w:t>
+      </w:r>
+    </w:p>
+    <w:p>
+      <w:pPr>
+        <w:rPr>
+          <w:rFonts w:hint="default"/>
+          <w:lang w:val="pt-BR"/>
+        </w:rPr>
+      </w:pPr>
+      <w:r>
+        <w:rPr>
+          <w:rFonts w:hint="default"/>
+          <w:lang w:val="pt-BR"/>
+        </w:rPr>
+        <w:tab/>
+      </w:r>
+      <w:r>
+        <w:rPr>
+          <w:rFonts w:hint="default"/>
+          <w:lang w:val="pt-BR"/>
+        </w:rPr>
+        <w:t xml:space="preserve">Para fins de clareza e com o intuito de não poluir a tela com muitas informações, a secção de login pode ser acessada clicando no botão localizado na borda inferior direita ou arrastando a barra lateral direita da direita para a esquerda. A barra de logins será acessada como mostrado na </w:t>
+      </w:r>
+      <w:r>
+        <w:rPr>
+          <w:rFonts w:hint="default"/>
+          <w:lang w:val="pt-BR"/>
+        </w:rPr>
+        <w:fldChar w:fldCharType="begin"/>
+      </w:r>
+      <w:r>
+        <w:rPr>
+          <w:rFonts w:hint="default"/>
+          <w:lang w:val="pt-BR"/>
+        </w:rPr>
+        <w:instrText xml:space="preserve"> REF _Ref19555 \h </w:instrText>
+      </w:r>
+      <w:r>
+        <w:rPr>
+          <w:rFonts w:hint="default"/>
+          <w:lang w:val="pt-BR"/>
+        </w:rPr>
+        <w:fldChar w:fldCharType="separate"/>
+      </w:r>
+      <w:r>
+        <w:t>Figura 20</w:t>
+      </w:r>
+      <w:r>
+        <w:rPr>
+          <w:rFonts w:hint="default"/>
+          <w:lang w:val="pt-BR"/>
+        </w:rPr>
+        <w:fldChar w:fldCharType="end"/>
+      </w:r>
+      <w:r>
+        <w:rPr>
+          <w:rFonts w:hint="default"/>
+          <w:lang w:val="pt-BR"/>
+        </w:rPr>
+        <w:t>.</w:t>
+      </w:r>
+    </w:p>
+    <w:p>
+      <w:pPr>
+        <w:pStyle w:val="36"/>
+        <w:keepNext w:val="0"/>
+        <w:keepLines w:val="0"/>
+        <w:pageBreakBefore w:val="0"/>
+        <w:widowControl/>
+        <w:kinsoku/>
+        <w:wordWrap/>
+        <w:overflowPunct/>
+        <w:topLinePunct w:val="0"/>
+        <w:autoSpaceDE/>
+        <w:autoSpaceDN/>
+        <w:bidi w:val="0"/>
+        <w:adjustRightInd/>
+        <w:snapToGrid/>
+        <w:spacing w:before="361" w:beforeLines="100"/>
+        <w:ind w:firstLine="709" w:firstLineChars="0"/>
+        <w:textAlignment w:val="auto"/>
+        <w:rPr>
+          <w:rFonts w:hint="default"/>
+          <w:lang w:val="pt-BR"/>
+        </w:rPr>
+      </w:pPr>
+      <w:r>
+        <w:t xml:space="preserve">Fonte </w:t>
+      </w:r>
+      <w:r>
+        <w:fldChar w:fldCharType="begin"/>
+      </w:r>
+      <w:r>
+        <w:instrText xml:space="preserve"> SEQ Fonte \* ARABIC </w:instrText>
+      </w:r>
+      <w:r>
+        <w:fldChar w:fldCharType="separate"/>
+      </w:r>
+      <w:r>
+        <w:t>22</w:t>
+      </w:r>
+      <w:r>
+        <w:fldChar w:fldCharType="end"/>
+      </w:r>
+      <w:r>
+        <w:rPr>
+          <w:lang w:val="pt-BR"/>
+        </w:rPr>
+        <w:t>:</w:t>
+      </w:r>
+      <w:r>
+        <w:rPr>
+          <w:rFonts w:hint="default"/>
+          <w:lang w:val="pt-BR"/>
+        </w:rPr>
+        <w:t xml:space="preserve"> Próprio autor.</w:t>
+      </w:r>
+    </w:p>
+    <w:p>
       <w:r>
         <w:drawing>
           <wp:inline distT="0" distB="0" distL="0" distR="0">
@@ -12272,13 +12787,160 @@
         </w:drawing>
       </w:r>
     </w:p>
-    <w:p/>
-    <w:p>
+    <w:p>
+      <w:pPr>
+        <w:pStyle w:val="36"/>
+        <w:keepNext w:val="0"/>
+        <w:keepLines w:val="0"/>
+        <w:pageBreakBefore w:val="0"/>
+        <w:widowControl/>
+        <w:kinsoku/>
+        <w:wordWrap/>
+        <w:overflowPunct/>
+        <w:topLinePunct w:val="0"/>
+        <w:autoSpaceDE/>
+        <w:autoSpaceDN/>
+        <w:bidi w:val="0"/>
+        <w:adjustRightInd/>
+        <w:snapToGrid/>
+        <w:spacing w:after="361" w:afterLines="100"/>
+        <w:ind w:firstLine="709" w:firstLineChars="0"/>
+        <w:textAlignment w:val="auto"/>
+        <w:rPr>
+          <w:rFonts w:hint="default"/>
+          <w:lang w:val="pt-BR"/>
+        </w:rPr>
+      </w:pPr>
+      <w:r>
+        <w:t xml:space="preserve">Figura </w:t>
+      </w:r>
+      <w:r>
+        <w:fldChar w:fldCharType="begin"/>
+      </w:r>
+      <w:r>
+        <w:instrText xml:space="preserve"> SEQ Figura \* ARABIC </w:instrText>
+      </w:r>
+      <w:r>
+        <w:fldChar w:fldCharType="separate"/>
+      </w:r>
+      <w:r>
+        <w:t>21</w:t>
+      </w:r>
+      <w:r>
+        <w:fldChar w:fldCharType="end"/>
+      </w:r>
+      <w:r>
+        <w:rPr>
+          <w:rFonts w:hint="default"/>
+          <w:lang w:val="pt-BR"/>
+        </w:rPr>
+        <w:t>: Acesso ao menu de login.</w:t>
+      </w:r>
+    </w:p>
+    <w:p>
+      <w:pPr>
+        <w:rPr>
+          <w:rFonts w:hint="default"/>
+          <w:lang w:val="pt-BR"/>
+        </w:rPr>
+      </w:pPr>
+      <w:r>
+        <w:rPr>
+          <w:rFonts w:hint="default"/>
+          <w:lang w:val="pt-BR"/>
+        </w:rPr>
+        <w:tab/>
+      </w:r>
+      <w:r>
+        <w:rPr>
+          <w:rFonts w:hint="default"/>
+          <w:lang w:val="pt-BR"/>
+        </w:rPr>
+        <w:t>A secção de login possui como finalidade a identificação do usuário do sistema, ao qual deverá dar como entrada as credencias de Usuário e senha de acesso. Além disso, a fim de manter o input mais intuitivo, ele possui sinalizações de campo ativo e permite que a senha seja exposta se necessário (</w:t>
+      </w:r>
+      <w:r>
+        <w:rPr>
+          <w:rFonts w:hint="default"/>
+          <w:lang w:val="pt-BR"/>
+        </w:rPr>
+        <w:fldChar w:fldCharType="begin"/>
+      </w:r>
+      <w:r>
+        <w:rPr>
+          <w:rFonts w:hint="default"/>
+          <w:lang w:val="pt-BR"/>
+        </w:rPr>
+        <w:instrText xml:space="preserve"> REF _Ref21325 \h </w:instrText>
+      </w:r>
+      <w:r>
+        <w:rPr>
+          <w:rFonts w:hint="default"/>
+          <w:lang w:val="pt-BR"/>
+        </w:rPr>
+        <w:fldChar w:fldCharType="separate"/>
+      </w:r>
+      <w:r>
+        <w:t>Figura 22</w:t>
+      </w:r>
+      <w:r>
+        <w:rPr>
+          <w:rFonts w:hint="default"/>
+          <w:lang w:val="pt-BR"/>
+        </w:rPr>
+        <w:fldChar w:fldCharType="end"/>
+      </w:r>
+      <w:r>
+        <w:rPr>
+          <w:rFonts w:hint="default"/>
+          <w:lang w:val="pt-BR"/>
+        </w:rPr>
+        <w:t>).</w:t>
+      </w:r>
+    </w:p>
+    <w:p>
+      <w:pPr>
+        <w:pStyle w:val="36"/>
+        <w:ind w:firstLine="709" w:firstLineChars="0"/>
+        <w:rPr>
+          <w:rFonts w:hint="default"/>
+          <w:lang w:val="pt-BR"/>
+        </w:rPr>
+      </w:pPr>
+      <w:r>
+        <w:t xml:space="preserve">Fonte </w:t>
+      </w:r>
+      <w:r>
+        <w:fldChar w:fldCharType="begin"/>
+      </w:r>
+      <w:r>
+        <w:instrText xml:space="preserve"> SEQ Fonte \* ARABIC </w:instrText>
+      </w:r>
+      <w:r>
+        <w:fldChar w:fldCharType="separate"/>
+      </w:r>
+      <w:r>
+        <w:t>23</w:t>
+      </w:r>
+      <w:r>
+        <w:fldChar w:fldCharType="end"/>
+      </w:r>
+      <w:r>
+        <w:rPr>
+          <w:rFonts w:hint="default"/>
+          <w:lang w:val="pt-BR"/>
+        </w:rPr>
+        <w:t>: Próprio autor.</w:t>
+      </w:r>
+    </w:p>
+    <w:p>
+      <w:pPr>
+        <w:jc w:val="center"/>
+      </w:pPr>
       <w:r>
         <w:drawing>
           <wp:inline distT="0" distB="0" distL="0" distR="0">
-            <wp:extent cx="1956435" cy="3747135"/>
-            <wp:effectExtent l="0" t="0" r="0" b="0"/>
+            <wp:extent cx="1849755" cy="3542665"/>
+            <wp:effectExtent l="0" t="0" r="9525" b="8255"/>
             <wp:docPr id="1877496687" name="Imagem 1"/>
             <wp:cNvGraphicFramePr>
               <a:graphicFrameLocks xmlns:a="http://schemas.openxmlformats.org/drawingml/2006/main" noChangeAspect="1"/>
@@ -12301,7 +12963,7 @@
                   <pic:spPr>
                     <a:xfrm>
                       <a:off x="0" y="0"/>
-                      <a:ext cx="1967487" cy="3767800"/>
+                      <a:ext cx="1849755" cy="3542665"/>
                     </a:xfrm>
                     <a:prstGeom prst="rect">
                       <a:avLst/>
@@ -12319,8 +12981,8 @@
       <w:r>
         <w:drawing>
           <wp:inline distT="0" distB="0" distL="0" distR="0">
-            <wp:extent cx="1981200" cy="3747135"/>
-            <wp:effectExtent l="0" t="0" r="0" b="0"/>
+            <wp:extent cx="1872615" cy="3542030"/>
+            <wp:effectExtent l="0" t="0" r="1905" b="8890"/>
             <wp:docPr id="2140856987" name="Imagem 1"/>
             <wp:cNvGraphicFramePr>
               <a:graphicFrameLocks xmlns:a="http://schemas.openxmlformats.org/drawingml/2006/main" noChangeAspect="1"/>
@@ -12343,7 +13005,7 @@
                   <pic:spPr>
                     <a:xfrm>
                       <a:off x="0" y="0"/>
-                      <a:ext cx="1991650" cy="3766816"/>
+                      <a:ext cx="1872615" cy="3542030"/>
                     </a:xfrm>
                     <a:prstGeom prst="rect">
                       <a:avLst/>
@@ -12357,6 +13019,280 @@
       </w:r>
     </w:p>
     <w:p>
+      <w:pPr>
+        <w:pStyle w:val="36"/>
+        <w:ind w:firstLine="709" w:firstLineChars="0"/>
+        <w:rPr>
+          <w:rFonts w:hint="default"/>
+          <w:lang w:val="pt-BR"/>
+        </w:rPr>
+      </w:pPr>
+      <w:bookmarkStart w:id="74" w:name="_Ref21325"/>
+      <w:r>
+        <w:t xml:space="preserve">Figura </w:t>
+      </w:r>
+      <w:r>
+        <w:fldChar w:fldCharType="begin"/>
+      </w:r>
+      <w:r>
+        <w:instrText xml:space="preserve"> SEQ Figura \* ARABIC </w:instrText>
+      </w:r>
+      <w:r>
+        <w:fldChar w:fldCharType="separate"/>
+      </w:r>
+      <w:r>
+        <w:t>22</w:t>
+      </w:r>
+      <w:r>
+        <w:fldChar w:fldCharType="end"/>
+      </w:r>
+      <w:bookmarkEnd w:id="74"/>
+      <w:r>
+        <w:rPr>
+          <w:rFonts w:hint="default"/>
+          <w:lang w:val="pt-BR"/>
+        </w:rPr>
+        <w:t xml:space="preserve">: Secção de </w:t>
+      </w:r>
+      <w:r>
+        <w:rPr>
+          <w:rFonts w:hint="default"/>
+          <w:i/>
+          <w:iCs/>
+          <w:lang w:val="pt-BR"/>
+        </w:rPr>
+        <w:t>login</w:t>
+      </w:r>
+      <w:r>
+        <w:rPr>
+          <w:rFonts w:hint="default"/>
+          <w:lang w:val="pt-BR"/>
+        </w:rPr>
+        <w:t>.</w:t>
+      </w:r>
+    </w:p>
+    <w:p>
+      <w:pPr>
+        <w:rPr>
+          <w:rFonts w:hint="default"/>
+          <w:lang w:val="pt-BR"/>
+        </w:rPr>
+      </w:pPr>
+      <w:r>
+        <w:rPr>
+          <w:rFonts w:hint="default"/>
+          <w:lang w:val="pt-BR"/>
+        </w:rPr>
+        <w:tab/>
+      </w:r>
+      <w:r>
+        <w:rPr>
+          <w:rFonts w:hint="default"/>
+          <w:lang w:val="pt-BR"/>
+        </w:rPr>
+        <w:t xml:space="preserve">É possível também, se criar um novo usuário, clicando no botão “REGISTRE-SE” o qual será aberto uma pequena janela como mostrado na </w:t>
+      </w:r>
+      <w:r>
+        <w:rPr>
+          <w:rFonts w:hint="default"/>
+          <w:lang w:val="pt-BR"/>
+        </w:rPr>
+        <w:fldChar w:fldCharType="begin"/>
+      </w:r>
+      <w:r>
+        <w:rPr>
+          <w:rFonts w:hint="default"/>
+          <w:lang w:val="pt-BR"/>
+        </w:rPr>
+        <w:instrText xml:space="preserve"> REF _Ref21766 \h </w:instrText>
+      </w:r>
+      <w:r>
+        <w:rPr>
+          <w:rFonts w:hint="default"/>
+          <w:lang w:val="pt-BR"/>
+        </w:rPr>
+        <w:fldChar w:fldCharType="separate"/>
+      </w:r>
+      <w:r>
+        <w:t>Figura 23</w:t>
+      </w:r>
+      <w:r>
+        <w:rPr>
+          <w:rFonts w:hint="default"/>
+          <w:lang w:val="pt-BR"/>
+        </w:rPr>
+        <w:fldChar w:fldCharType="end"/>
+      </w:r>
+      <w:r>
+        <w:rPr>
+          <w:rFonts w:hint="default"/>
+          <w:lang w:val="pt-BR"/>
+        </w:rPr>
+        <w:t xml:space="preserve">. Nessa janela é possível se ver 4 campos, sendo eles: </w:t>
+      </w:r>
+    </w:p>
+    <w:p>
+      <w:pPr>
+        <w:numPr>
+          <w:ilvl w:val="0"/>
+          <w:numId w:val="11"/>
+        </w:numPr>
+        <w:ind w:left="1385" w:leftChars="0" w:hanging="425" w:firstLineChars="0"/>
+        <w:rPr>
+          <w:rFonts w:hint="default"/>
+          <w:lang w:val="pt-BR"/>
+        </w:rPr>
+      </w:pPr>
+      <w:r>
+        <w:rPr>
+          <w:rFonts w:hint="default"/>
+          <w:lang w:val="pt-BR"/>
+        </w:rPr>
+        <w:t>Usuário: Nome do usuário que será registrado;</w:t>
+      </w:r>
+    </w:p>
+    <w:p>
+      <w:pPr>
+        <w:numPr>
+          <w:ilvl w:val="0"/>
+          <w:numId w:val="11"/>
+        </w:numPr>
+        <w:ind w:left="1385" w:leftChars="0" w:hanging="425" w:firstLineChars="0"/>
+        <w:rPr>
+          <w:rFonts w:hint="default"/>
+          <w:lang w:val="pt-BR"/>
+        </w:rPr>
+      </w:pPr>
+      <w:r>
+        <w:rPr>
+          <w:rFonts w:hint="default"/>
+          <w:lang w:val="pt-BR"/>
+        </w:rPr>
+        <w:t>Senha: Senha do usuário que será registrado;</w:t>
+      </w:r>
+    </w:p>
+    <w:p>
+      <w:pPr>
+        <w:numPr>
+          <w:ilvl w:val="0"/>
+          <w:numId w:val="11"/>
+        </w:numPr>
+        <w:ind w:left="1385" w:leftChars="0" w:hanging="425" w:firstLineChars="0"/>
+        <w:rPr>
+          <w:rFonts w:hint="default"/>
+          <w:lang w:val="pt-BR"/>
+        </w:rPr>
+      </w:pPr>
+      <w:r>
+        <w:rPr>
+          <w:rFonts w:hint="default"/>
+          <w:lang w:val="pt-BR"/>
+        </w:rPr>
+        <w:t>Supervisor: Nome do supervisor ou administrador do sistema;</w:t>
+      </w:r>
+    </w:p>
+    <w:p>
+      <w:pPr>
+        <w:numPr>
+          <w:ilvl w:val="0"/>
+          <w:numId w:val="11"/>
+        </w:numPr>
+        <w:ind w:left="1385" w:leftChars="0" w:hanging="425" w:firstLineChars="0"/>
+        <w:rPr>
+          <w:rFonts w:hint="default"/>
+          <w:lang w:val="pt-BR"/>
+        </w:rPr>
+      </w:pPr>
+      <w:r>
+        <w:rPr>
+          <w:rFonts w:hint="default"/>
+          <w:lang w:val="pt-BR"/>
+        </w:rPr>
+        <w:t>Senha do supervisor:  Senha do administrador ou supervisor do sistema.</w:t>
+      </w:r>
+    </w:p>
+    <w:p>
+      <w:pPr>
+        <w:numPr>
+          <w:ilvl w:val="0"/>
+          <w:numId w:val="0"/>
+        </w:numPr>
+        <w:rPr>
+          <w:rFonts w:hint="default"/>
+          <w:lang w:val="pt-BR"/>
+        </w:rPr>
+      </w:pPr>
+      <w:r>
+        <w:rPr>
+          <w:rFonts w:hint="default"/>
+          <w:lang w:val="pt-BR"/>
+        </w:rPr>
+        <w:tab/>
+      </w:r>
+      <w:r>
+        <w:rPr>
+          <w:rFonts w:hint="default"/>
+          <w:lang w:val="pt-BR"/>
+        </w:rPr>
+        <w:t xml:space="preserve">Esse método de registro permite que seja seguro criar um novo usuário, somente com a permissão de um supervisor ou administrador do sistema, garantindo a segurança e integridade do </w:t>
+      </w:r>
+      <w:r>
+        <w:rPr>
+          <w:rFonts w:hint="default"/>
+          <w:i/>
+          <w:iCs/>
+          <w:lang w:val="pt-BR"/>
+        </w:rPr>
+        <w:t>Tracker</w:t>
+      </w:r>
+      <w:r>
+        <w:rPr>
+          <w:rFonts w:hint="default"/>
+          <w:lang w:val="pt-BR"/>
+        </w:rPr>
+        <w:t xml:space="preserve">. </w:t>
+      </w:r>
+    </w:p>
+    <w:p>
+      <w:pPr>
+        <w:pStyle w:val="36"/>
+        <w:ind w:firstLine="709" w:firstLineChars="0"/>
+        <w:jc w:val="both"/>
+        <w:rPr>
+          <w:rFonts w:hint="default"/>
+          <w:lang w:val="pt-BR"/>
+        </w:rPr>
+      </w:pPr>
+      <w:r>
+        <w:t xml:space="preserve">Fonte </w:t>
+      </w:r>
+      <w:r>
+        <w:fldChar w:fldCharType="begin"/>
+      </w:r>
+      <w:r>
+        <w:instrText xml:space="preserve"> SEQ Fonte \* ARABIC </w:instrText>
+      </w:r>
+      <w:r>
+        <w:fldChar w:fldCharType="separate"/>
+      </w:r>
+      <w:r>
+        <w:t>24</w:t>
+      </w:r>
+      <w:r>
+        <w:fldChar w:fldCharType="end"/>
+      </w:r>
+      <w:r>
+        <w:rPr>
+          <w:rFonts w:hint="default"/>
+          <w:lang w:val="pt-BR"/>
+        </w:rPr>
+        <w:t>: Próprio autor.</w:t>
+      </w:r>
+    </w:p>
+    <w:p>
+      <w:pPr>
+        <w:jc w:val="center"/>
+      </w:pPr>
       <w:r>
         <w:drawing>
           <wp:inline distT="0" distB="0" distL="0" distR="0">
@@ -12396,9 +13332,254 @@
           </wp:inline>
         </w:drawing>
       </w:r>
+    </w:p>
+    <w:p>
+      <w:pPr>
+        <w:pStyle w:val="36"/>
+        <w:keepNext w:val="0"/>
+        <w:keepLines w:val="0"/>
+        <w:pageBreakBefore w:val="0"/>
+        <w:widowControl/>
+        <w:kinsoku/>
+        <w:wordWrap/>
+        <w:overflowPunct/>
+        <w:topLinePunct w:val="0"/>
+        <w:autoSpaceDE/>
+        <w:autoSpaceDN/>
+        <w:bidi w:val="0"/>
+        <w:adjustRightInd/>
+        <w:snapToGrid/>
+        <w:spacing w:after="361" w:afterLines="100"/>
+        <w:ind w:firstLine="709" w:firstLineChars="0"/>
+        <w:textAlignment w:val="auto"/>
+        <w:rPr>
+          <w:rFonts w:hint="default"/>
+          <w:lang w:val="pt-BR"/>
+        </w:rPr>
+      </w:pPr>
+      <w:bookmarkStart w:id="75" w:name="_Ref21766"/>
+      <w:r>
+        <w:t xml:space="preserve">Figura </w:t>
+      </w:r>
+      <w:r>
+        <w:fldChar w:fldCharType="begin"/>
+      </w:r>
+      <w:r>
+        <w:instrText xml:space="preserve"> SEQ Figura \* ARABIC </w:instrText>
+      </w:r>
+      <w:r>
+        <w:fldChar w:fldCharType="separate"/>
+      </w:r>
+      <w:r>
+        <w:t>23</w:t>
+      </w:r>
+      <w:r>
+        <w:fldChar w:fldCharType="end"/>
+      </w:r>
+      <w:bookmarkEnd w:id="75"/>
+      <w:r>
+        <w:rPr>
+          <w:lang w:val="pt-BR"/>
+        </w:rPr>
+        <w:t xml:space="preserve">: </w:t>
+      </w:r>
+      <w:r>
+        <w:rPr>
+          <w:rFonts w:hint="default"/>
+          <w:lang w:val="pt-BR"/>
+        </w:rPr>
+        <w:t>Tela de registro de usuário.</w:t>
+      </w:r>
+    </w:p>
+    <w:p>
+      <w:pPr>
+        <w:rPr>
+          <w:rFonts w:hint="default"/>
+          <w:lang w:val="pt-BR"/>
+        </w:rPr>
+      </w:pPr>
+      <w:r>
+        <w:rPr>
+          <w:rFonts w:hint="default"/>
+          <w:lang w:val="pt-BR"/>
+        </w:rPr>
+        <w:tab/>
+      </w:r>
+      <w:r>
+        <w:rPr>
+          <w:rFonts w:hint="default"/>
+          <w:lang w:val="pt-BR"/>
+        </w:rPr>
+        <w:t xml:space="preserve">Outra vantagem do sistema de login é que ele é capaz de lançar mensagens de aviso para erros de autenticação, como: </w:t>
+      </w:r>
+    </w:p>
+    <w:p>
+      <w:pPr>
+        <w:numPr>
+          <w:ilvl w:val="0"/>
+          <w:numId w:val="12"/>
+        </w:numPr>
+        <w:ind w:left="1385" w:leftChars="0" w:hanging="425" w:firstLineChars="0"/>
+        <w:rPr>
+          <w:rFonts w:hint="default"/>
+          <w:lang w:val="pt-BR"/>
+        </w:rPr>
+      </w:pPr>
+      <w:r>
+        <w:rPr>
+          <w:rFonts w:hint="default"/>
+          <w:lang w:val="pt-BR"/>
+        </w:rPr>
+        <w:t>Criação de usuários repetidor;</w:t>
+      </w:r>
+    </w:p>
+    <w:p>
+      <w:pPr>
+        <w:numPr>
+          <w:ilvl w:val="0"/>
+          <w:numId w:val="12"/>
+        </w:numPr>
+        <w:ind w:left="1385" w:leftChars="0" w:hanging="425" w:firstLineChars="0"/>
+        <w:rPr>
+          <w:rFonts w:hint="default"/>
+          <w:lang w:val="pt-BR"/>
+        </w:rPr>
+      </w:pPr>
+      <w:r>
+        <w:rPr>
+          <w:rFonts w:hint="default"/>
+          <w:lang w:val="pt-BR"/>
+        </w:rPr>
+        <w:t xml:space="preserve">Usuário e senha incorretos; </w:t>
+      </w:r>
+    </w:p>
+    <w:p>
+      <w:pPr>
+        <w:numPr>
+          <w:ilvl w:val="0"/>
+          <w:numId w:val="12"/>
+        </w:numPr>
+        <w:ind w:left="1385" w:leftChars="0" w:hanging="425" w:firstLineChars="0"/>
+        <w:rPr>
+          <w:rFonts w:hint="default"/>
+          <w:lang w:val="pt-BR"/>
+        </w:rPr>
+      </w:pPr>
+      <w:r>
+        <w:rPr>
+          <w:rFonts w:hint="default"/>
+          <w:lang w:val="pt-BR"/>
+        </w:rPr>
+        <w:t>Falta de conexão com o banco de dados.</w:t>
+      </w:r>
+    </w:p>
+    <w:p>
+      <w:pPr>
+        <w:numPr>
+          <w:ilvl w:val="0"/>
+          <w:numId w:val="0"/>
+        </w:numPr>
+        <w:rPr>
+          <w:rFonts w:hint="default"/>
+          <w:lang w:val="pt-BR"/>
+        </w:rPr>
+      </w:pPr>
+      <w:r>
+        <w:rPr>
+          <w:rFonts w:hint="default"/>
+          <w:lang w:val="pt-BR"/>
+        </w:rPr>
+        <w:tab/>
+      </w:r>
+      <w:r>
+        <w:rPr>
+          <w:rFonts w:hint="default"/>
+          <w:lang w:val="pt-BR"/>
+        </w:rPr>
+        <w:t xml:space="preserve">Na </w:t>
+      </w:r>
+      <w:r>
+        <w:rPr>
+          <w:rFonts w:hint="default"/>
+          <w:lang w:val="pt-BR"/>
+        </w:rPr>
+        <w:fldChar w:fldCharType="begin"/>
+      </w:r>
+      <w:r>
+        <w:rPr>
+          <w:rFonts w:hint="default"/>
+          <w:lang w:val="pt-BR"/>
+        </w:rPr>
+        <w:instrText xml:space="preserve"> REF _Ref23490 \h </w:instrText>
+      </w:r>
+      <w:r>
+        <w:rPr>
+          <w:rFonts w:hint="default"/>
+          <w:lang w:val="pt-BR"/>
+        </w:rPr>
+        <w:fldChar w:fldCharType="separate"/>
+      </w:r>
+      <w:r>
+        <w:t>Figura 24</w:t>
+      </w:r>
+      <w:r>
+        <w:rPr>
+          <w:rFonts w:hint="default"/>
+          <w:lang w:val="pt-BR"/>
+        </w:rPr>
+        <w:fldChar w:fldCharType="end"/>
+      </w:r>
+      <w:r>
+        <w:rPr>
+          <w:rFonts w:hint="default"/>
+          <w:lang w:val="pt-BR"/>
+        </w:rPr>
+        <w:t xml:space="preserve"> é possível se ver uma mensagem de erro de autenticação ativa. </w:t>
+      </w:r>
+    </w:p>
+    <w:p>
       <w:r>
         <w:t xml:space="preserve"> </w:t>
       </w:r>
+    </w:p>
+    <w:p/>
+    <w:p/>
+    <w:p>
+      <w:pPr>
+        <w:pStyle w:val="36"/>
+        <w:ind w:firstLine="709" w:firstLineChars="0"/>
+        <w:rPr>
+          <w:rFonts w:hint="default"/>
+          <w:lang w:val="pt-BR"/>
+        </w:rPr>
+      </w:pPr>
+      <w:r>
+        <w:t xml:space="preserve">Fonte </w:t>
+      </w:r>
+      <w:r>
+        <w:fldChar w:fldCharType="begin"/>
+      </w:r>
+      <w:r>
+        <w:instrText xml:space="preserve"> SEQ Fonte \* ARABIC </w:instrText>
+      </w:r>
+      <w:r>
+        <w:fldChar w:fldCharType="separate"/>
+      </w:r>
+      <w:r>
+        <w:t>25</w:t>
+      </w:r>
+      <w:r>
+        <w:fldChar w:fldCharType="end"/>
+      </w:r>
+      <w:r>
+        <w:rPr>
+          <w:rFonts w:hint="default"/>
+          <w:lang w:val="pt-BR"/>
+        </w:rPr>
+        <w:t>: Próprio autor.</w:t>
+      </w:r>
+    </w:p>
+    <w:p>
       <w:r>
         <w:drawing>
           <wp:inline distT="0" distB="0" distL="0" distR="0">
@@ -12443,7 +13624,90 @@
         </w:drawing>
       </w:r>
     </w:p>
-    <w:p/>
+    <w:p>
+      <w:pPr>
+        <w:pStyle w:val="36"/>
+        <w:keepNext w:val="0"/>
+        <w:keepLines w:val="0"/>
+        <w:pageBreakBefore w:val="0"/>
+        <w:widowControl/>
+        <w:kinsoku/>
+        <w:wordWrap/>
+        <w:overflowPunct/>
+        <w:topLinePunct w:val="0"/>
+        <w:autoSpaceDE/>
+        <w:autoSpaceDN/>
+        <w:bidi w:val="0"/>
+        <w:adjustRightInd/>
+        <w:snapToGrid/>
+        <w:spacing w:after="361" w:afterLines="100"/>
+        <w:ind w:firstLine="709" w:firstLineChars="0"/>
+        <w:textAlignment w:val="auto"/>
+        <w:rPr>
+          <w:rFonts w:hint="default"/>
+          <w:lang w:val="pt-BR"/>
+        </w:rPr>
+      </w:pPr>
+      <w:bookmarkStart w:id="76" w:name="_Ref23490"/>
+      <w:r>
+        <w:t xml:space="preserve">Figura </w:t>
+      </w:r>
+      <w:r>
+        <w:fldChar w:fldCharType="begin"/>
+      </w:r>
+      <w:r>
+        <w:instrText xml:space="preserve"> SEQ Figura \* ARABIC </w:instrText>
+      </w:r>
+      <w:r>
+        <w:fldChar w:fldCharType="separate"/>
+      </w:r>
+      <w:r>
+        <w:t>24</w:t>
+      </w:r>
+      <w:r>
+        <w:fldChar w:fldCharType="end"/>
+      </w:r>
+      <w:bookmarkEnd w:id="76"/>
+      <w:r>
+        <w:rPr>
+          <w:rFonts w:hint="default"/>
+          <w:lang w:val="pt-BR"/>
+        </w:rPr>
+        <w:t xml:space="preserve">: Mensagem de erro de autenticação. </w:t>
+      </w:r>
+    </w:p>
+    <w:p>
+      <w:r>
+        <w:rPr>
+          <w:rFonts w:hint="default"/>
+          <w:lang w:val="pt-BR"/>
+        </w:rPr>
+        <w:tab/>
+      </w:r>
+      <w:r>
+        <w:rPr>
+          <w:rFonts w:hint="default"/>
+          <w:lang w:val="pt-BR"/>
+        </w:rPr>
+        <w:t xml:space="preserve">Se autenticado com sucesso, a tela de </w:t>
+      </w:r>
+      <w:r>
+        <w:rPr>
+          <w:rFonts w:hint="default"/>
+          <w:i/>
+          <w:iCs/>
+          <w:lang w:val="pt-BR"/>
+        </w:rPr>
+        <w:t xml:space="preserve">login </w:t>
+      </w:r>
+      <w:r>
+        <w:rPr>
+          <w:rFonts w:hint="default"/>
+          <w:lang w:val="pt-BR"/>
+        </w:rPr>
+        <w:t xml:space="preserve">dará espaço para a nova tela de inicio que começará a ser renderizada assim que aberta. </w:t>
+      </w:r>
+    </w:p>
     <w:p>
       <w:pPr>
         <w:pStyle w:val="3"/>
@@ -12452,7 +13716,7 @@
       <w:r>
         <w:t xml:space="preserve"> </w:t>
       </w:r>
-      <w:bookmarkStart w:id="72" w:name="_Toc11002"/>
+      <w:bookmarkStart w:id="77" w:name="_Toc11002"/>
       <w:r>
         <w:rPr>
           <w:rFonts w:hint="default"/>
@@ -12460,7 +13724,7 @@
         </w:rPr>
         <w:t>Tela de inicio</w:t>
       </w:r>
-      <w:bookmarkEnd w:id="72"/>
+      <w:bookmarkEnd w:id="77"/>
       <w:r>
         <w:rPr>
           <w:rFonts w:hint="default"/>
@@ -12470,19 +13734,57 @@
       </w:r>
     </w:p>
     <w:p>
-      <w:pPr>
-        <w:rPr>
-          <w:rFonts w:hint="default"/>
-          <w:lang w:val="pt-BR"/>
-        </w:rPr>
-      </w:pPr>
-      <w:r>
-        <w:rPr>
-          <w:rFonts w:hint="default"/>
-          <w:lang w:val="pt-BR"/>
-        </w:rPr>
-        <w:t>A</w:t>
-      </w:r>
+      <w:r>
+        <w:drawing>
+          <wp:inline distT="0" distB="0" distL="114300" distR="114300">
+            <wp:extent cx="5754370" cy="3237230"/>
+            <wp:effectExtent l="0" t="0" r="6350" b="8890"/>
+            <wp:docPr id="6" name="Imagem 1"/>
+            <wp:cNvGraphicFramePr>
+              <a:graphicFrameLocks xmlns:a="http://schemas.openxmlformats.org/drawingml/2006/main" noChangeAspect="1"/>
+            </wp:cNvGraphicFramePr>
+            <a:graphic xmlns:a="http://schemas.openxmlformats.org/drawingml/2006/main">
+              <a:graphicData uri="http://schemas.openxmlformats.org/drawingml/2006/picture">
+                <pic:pic xmlns:pic="http://schemas.openxmlformats.org/drawingml/2006/picture">
+                  <pic:nvPicPr>
+                    <pic:cNvPr id="6" name="Imagem 1"/>
+                    <pic:cNvPicPr>
+                      <a:picLocks noChangeAspect="1"/>
+                    </pic:cNvPicPr>
+                  </pic:nvPicPr>
+                  <pic:blipFill>
+                    <a:blip r:embed="rId34"/>
+                    <a:stretch>
+                      <a:fillRect/>
+                    </a:stretch>
+                  </pic:blipFill>
+                  <pic:spPr>
+                    <a:xfrm>
+                      <a:off x="0" y="0"/>
+                      <a:ext cx="5754370" cy="3237230"/>
+                    </a:xfrm>
+                    <a:prstGeom prst="rect">
+                      <a:avLst/>
+                    </a:prstGeom>
+                    <a:noFill/>
+                    <a:ln>
+                      <a:noFill/>
+                    </a:ln>
+                  </pic:spPr>
+                </pic:pic>
+              </a:graphicData>
+            </a:graphic>
+          </wp:inline>
+        </w:drawing>
+      </w:r>
+    </w:p>
+    <w:p>
+      <w:pPr>
+        <w:rPr>
+          <w:rFonts w:hint="default"/>
+          <w:lang w:val="pt-BR"/>
+        </w:rPr>
+      </w:pPr>
     </w:p>
     <w:p>
       <w:pPr>
@@ -12493,7 +13795,7 @@
           <w:lang w:val="pt-BR"/>
         </w:rPr>
       </w:pPr>
-      <w:bookmarkStart w:id="73" w:name="_Toc27803"/>
+      <w:bookmarkStart w:id="78" w:name="_Toc27803"/>
       <w:r>
         <w:rPr>
           <w:rFonts w:hint="default"/>
@@ -12501,21 +13803,57 @@
         </w:rPr>
         <w:t>Tela de mapas</w:t>
       </w:r>
-      <w:bookmarkEnd w:id="73"/>
-    </w:p>
-    <w:p>
-      <w:pPr>
-        <w:rPr>
-          <w:rFonts w:hint="default"/>
-          <w:lang w:val="pt-BR"/>
-        </w:rPr>
-      </w:pPr>
-      <w:r>
-        <w:rPr>
-          <w:rFonts w:hint="default"/>
-          <w:lang w:val="pt-BR"/>
-        </w:rPr>
-        <w:t>A</w:t>
+      <w:bookmarkEnd w:id="78"/>
+    </w:p>
+    <w:p>
+      <w:pPr>
+        <w:rPr>
+          <w:rFonts w:hint="default"/>
+          <w:lang w:val="pt-BR"/>
+        </w:rPr>
+      </w:pPr>
+      <w:r>
+        <w:drawing>
+          <wp:inline distT="0" distB="0" distL="114300" distR="114300">
+            <wp:extent cx="5754370" cy="3237230"/>
+            <wp:effectExtent l="0" t="0" r="6350" b="8890"/>
+            <wp:docPr id="7" name="Imagem 2"/>
+            <wp:cNvGraphicFramePr>
+              <a:graphicFrameLocks xmlns:a="http://schemas.openxmlformats.org/drawingml/2006/main" noChangeAspect="1"/>
+            </wp:cNvGraphicFramePr>
+            <a:graphic xmlns:a="http://schemas.openxmlformats.org/drawingml/2006/main">
+              <a:graphicData uri="http://schemas.openxmlformats.org/drawingml/2006/picture">
+                <pic:pic xmlns:pic="http://schemas.openxmlformats.org/drawingml/2006/picture">
+                  <pic:nvPicPr>
+                    <pic:cNvPr id="7" name="Imagem 2"/>
+                    <pic:cNvPicPr>
+                      <a:picLocks noChangeAspect="1"/>
+                    </pic:cNvPicPr>
+                  </pic:nvPicPr>
+                  <pic:blipFill>
+                    <a:blip r:embed="rId35"/>
+                    <a:stretch>
+                      <a:fillRect/>
+                    </a:stretch>
+                  </pic:blipFill>
+                  <pic:spPr>
+                    <a:xfrm>
+                      <a:off x="0" y="0"/>
+                      <a:ext cx="5754370" cy="3237230"/>
+                    </a:xfrm>
+                    <a:prstGeom prst="rect">
+                      <a:avLst/>
+                    </a:prstGeom>
+                    <a:noFill/>
+                    <a:ln>
+                      <a:noFill/>
+                    </a:ln>
+                  </pic:spPr>
+                </pic:pic>
+              </a:graphicData>
+            </a:graphic>
+          </wp:inline>
+        </w:drawing>
       </w:r>
     </w:p>
     <w:p>
@@ -12527,7 +13865,7 @@
           <w:lang w:val="pt-BR"/>
         </w:rPr>
       </w:pPr>
-      <w:bookmarkStart w:id="74" w:name="_Toc24396"/>
+      <w:bookmarkStart w:id="79" w:name="_Toc24396"/>
       <w:r>
         <w:rPr>
           <w:rFonts w:hint="default"/>
@@ -12535,7 +13873,7 @@
         </w:rPr>
         <w:t>Tela de conexão serial</w:t>
       </w:r>
-      <w:bookmarkEnd w:id="74"/>
+      <w:bookmarkEnd w:id="79"/>
       <w:r>
         <w:rPr>
           <w:rFonts w:hint="default"/>
@@ -12552,12 +13890,50 @@
         </w:rPr>
       </w:pPr>
       <w:r>
-        <w:rPr>
-          <w:rFonts w:hint="default"/>
-          <w:lang w:val="pt-BR"/>
-        </w:rPr>
-        <w:t>A</w:t>
-      </w:r>
+        <w:drawing>
+          <wp:inline distT="0" distB="0" distL="114300" distR="114300">
+            <wp:extent cx="5754370" cy="3237230"/>
+            <wp:effectExtent l="0" t="0" r="6350" b="8890"/>
+            <wp:docPr id="8" name="Imagem 3"/>
+            <wp:cNvGraphicFramePr>
+              <a:graphicFrameLocks xmlns:a="http://schemas.openxmlformats.org/drawingml/2006/main" noChangeAspect="1"/>
+            </wp:cNvGraphicFramePr>
+            <a:graphic xmlns:a="http://schemas.openxmlformats.org/drawingml/2006/main">
+              <a:graphicData uri="http://schemas.openxmlformats.org/drawingml/2006/picture">
+                <pic:pic xmlns:pic="http://schemas.openxmlformats.org/drawingml/2006/picture">
+                  <pic:nvPicPr>
+                    <pic:cNvPr id="8" name="Imagem 3"/>
+                    <pic:cNvPicPr>
+                      <a:picLocks noChangeAspect="1"/>
+                    </pic:cNvPicPr>
+                  </pic:nvPicPr>
+                  <pic:blipFill>
+                    <a:blip r:embed="rId36"/>
+                    <a:stretch>
+                      <a:fillRect/>
+                    </a:stretch>
+                  </pic:blipFill>
+                  <pic:spPr>
+                    <a:xfrm>
+                      <a:off x="0" y="0"/>
+                      <a:ext cx="5754370" cy="3237230"/>
+                    </a:xfrm>
+                    <a:prstGeom prst="rect">
+                      <a:avLst/>
+                    </a:prstGeom>
+                    <a:noFill/>
+                    <a:ln>
+                      <a:noFill/>
+                    </a:ln>
+                  </pic:spPr>
+                </pic:pic>
+              </a:graphicData>
+            </a:graphic>
+          </wp:inline>
+        </w:drawing>
+      </w:r>
+      <w:bookmarkStart w:id="96" w:name="_GoBack"/>
+      <w:bookmarkEnd w:id="96"/>
     </w:p>
     <w:p>
       <w:pPr>
@@ -12568,7 +13944,7 @@
           <w:lang w:val="pt-BR"/>
         </w:rPr>
       </w:pPr>
-      <w:bookmarkStart w:id="75" w:name="_Toc20457"/>
+      <w:bookmarkStart w:id="80" w:name="_Toc20457"/>
       <w:r>
         <w:rPr>
           <w:rFonts w:hint="default"/>
@@ -12576,7 +13952,7 @@
         </w:rPr>
         <w:t>Tela de sensoriamento</w:t>
       </w:r>
-      <w:bookmarkEnd w:id="75"/>
+      <w:bookmarkEnd w:id="80"/>
       <w:r>
         <w:rPr>
           <w:rFonts w:hint="default"/>
@@ -12609,7 +13985,7 @@
           <w:lang w:val="pt-BR"/>
         </w:rPr>
       </w:pPr>
-      <w:bookmarkStart w:id="76" w:name="_Toc5552"/>
+      <w:bookmarkStart w:id="81" w:name="_Toc5552"/>
       <w:r>
         <w:rPr>
           <w:rFonts w:hint="default"/>
@@ -12617,7 +13993,7 @@
         </w:rPr>
         <w:t>Tela de diagnosticos</w:t>
       </w:r>
-      <w:bookmarkEnd w:id="76"/>
+      <w:bookmarkEnd w:id="81"/>
     </w:p>
     <w:p>
       <w:pPr>
@@ -12654,7 +14030,7 @@
           <w:szCs w:val="28"/>
         </w:rPr>
       </w:pPr>
-      <w:bookmarkStart w:id="77" w:name="_Toc26737"/>
+      <w:bookmarkStart w:id="82" w:name="_Toc26737"/>
       <w:r>
         <w:pict>
           <v:shape id="_x0000_s2058" o:spid="_x0000_s2058" o:spt="202" type="#_x0000_t202" style="position:absolute;left:0pt;margin-left:414pt;margin-top:-575.55pt;height:54pt;width:63pt;z-index:251666432;mso-width-relative:page;mso-height-relative:page;" stroked="f" coordsize="21600,21600" o:gfxdata="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">
@@ -12675,14 +14051,14 @@
       <w:r>
         <w:t xml:space="preserve"> Resultados</w:t>
       </w:r>
-      <w:bookmarkEnd w:id="77"/>
+      <w:bookmarkEnd w:id="82"/>
     </w:p>
     <w:p>
       <w:pPr>
         <w:pStyle w:val="3"/>
         <w:bidi w:val="0"/>
       </w:pPr>
-      <w:bookmarkStart w:id="78" w:name="_Toc797"/>
+      <w:bookmarkStart w:id="83" w:name="_Toc797"/>
       <w:r>
         <w:rPr>
           <w:rFonts w:hint="default"/>
@@ -12690,7 +14066,7 @@
         </w:rPr>
         <w:t>Comunicação com o sistema</w:t>
       </w:r>
-      <w:bookmarkEnd w:id="78"/>
+      <w:bookmarkEnd w:id="83"/>
       <w:r>
         <w:rPr>
           <w:rFonts w:hint="default"/>
@@ -12732,7 +14108,7 @@
       <w:pPr>
         <w:pStyle w:val="2"/>
       </w:pPr>
-      <w:bookmarkStart w:id="79" w:name="_Toc15553"/>
+      <w:bookmarkStart w:id="84" w:name="_Toc15553"/>
       <w:r>
         <w:pict>
           <v:shape id="Text Box 240" o:spid="_x0000_s2057" o:spt="202" type="#_x0000_t202" style="position:absolute;left:0pt;margin-left:414pt;margin-top:-575.55pt;height:54pt;width:63pt;z-index:251660288;mso-width-relative:page;mso-height-relative:page;" stroked="f" coordsize="21600,21600" o:gfxdata="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">
@@ -12753,17 +14129,17 @@
       <w:r>
         <w:t>Discussão</w:t>
       </w:r>
-      <w:bookmarkEnd w:id="79"/>
+      <w:bookmarkEnd w:id="84"/>
     </w:p>
     <w:p>
       <w:pPr>
         <w:pStyle w:val="3"/>
       </w:pPr>
-      <w:bookmarkStart w:id="80" w:name="_Toc27538"/>
+      <w:bookmarkStart w:id="85" w:name="_Toc27538"/>
       <w:r>
         <w:t>Interpretação dos resultados</w:t>
       </w:r>
-      <w:bookmarkEnd w:id="80"/>
+      <w:bookmarkEnd w:id="85"/>
       <w:r>
         <w:t xml:space="preserve"> </w:t>
       </w:r>
@@ -12772,14 +14148,11 @@
       <w:pPr>
         <w:pStyle w:val="3"/>
       </w:pPr>
-      <w:bookmarkStart w:id="81" w:name="_Toc8665"/>
-      <w:r>
-        <w:t>Implicações</w:t>
-      </w:r>
-      <w:r>
-        <w:t xml:space="preserve"> teóricas da pesquisa</w:t>
-      </w:r>
-      <w:bookmarkEnd w:id="81"/>
+      <w:bookmarkStart w:id="86" w:name="_Toc8665"/>
+      <w:r>
+        <w:t>Implicações teóricas da pesquisa</w:t>
+      </w:r>
+      <w:bookmarkEnd w:id="86"/>
       <w:r>
         <w:t xml:space="preserve"> </w:t>
       </w:r>
@@ -12788,11 +14161,11 @@
       <w:pPr>
         <w:pStyle w:val="3"/>
       </w:pPr>
-      <w:bookmarkStart w:id="82" w:name="_Toc29958"/>
+      <w:bookmarkStart w:id="87" w:name="_Toc29958"/>
       <w:r>
         <w:t>Confiança estimada da conclusão</w:t>
       </w:r>
-      <w:bookmarkEnd w:id="82"/>
+      <w:bookmarkEnd w:id="87"/>
       <w:r>
         <w:t xml:space="preserve"> </w:t>
       </w:r>
@@ -12801,21 +14174,21 @@
       <w:pPr>
         <w:pStyle w:val="3"/>
       </w:pPr>
-      <w:bookmarkStart w:id="83" w:name="_Toc7910"/>
+      <w:bookmarkStart w:id="88" w:name="_Toc7910"/>
       <w:r>
         <w:t>Restrições de projeto</w:t>
       </w:r>
-      <w:bookmarkEnd w:id="83"/>
+      <w:bookmarkEnd w:id="88"/>
     </w:p>
     <w:p>
       <w:pPr>
         <w:pStyle w:val="3"/>
       </w:pPr>
-      <w:bookmarkStart w:id="84" w:name="_Toc26302"/>
+      <w:bookmarkStart w:id="89" w:name="_Toc26302"/>
       <w:r>
         <w:t>Recomendações para pesquisas futuras</w:t>
       </w:r>
-      <w:bookmarkEnd w:id="84"/>
+      <w:bookmarkEnd w:id="89"/>
       <w:r>
         <w:t xml:space="preserve"> </w:t>
       </w:r>
@@ -12858,7 +14231,7 @@
         <w:jc w:val="center"/>
         <w:textAlignment w:val="auto"/>
       </w:pPr>
-      <w:bookmarkStart w:id="85" w:name="_Toc28606"/>
+      <w:bookmarkStart w:id="90" w:name="_Toc28606"/>
       <w:r>
         <w:pict>
           <v:shape id="Text Box 241" o:spid="_x0000_s2056" o:spt="202" type="#_x0000_t202" style="position:absolute;left:0pt;margin-left:414pt;margin-top:-575.55pt;height:54pt;width:63pt;z-index:251661312;mso-width-relative:page;mso-height-relative:page;" stroked="f" coordsize="21600,21600" o:gfxdata="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">
@@ -12879,7 +14252,7 @@
       <w:r>
         <w:t>Conclusão</w:t>
       </w:r>
-      <w:bookmarkEnd w:id="85"/>
+      <w:bookmarkEnd w:id="90"/>
     </w:p>
     <w:p>
       <w:r>
@@ -12922,7 +14295,7 @@
         </w:numPr>
         <w:jc w:val="center"/>
       </w:pPr>
-      <w:bookmarkStart w:id="86" w:name="_Toc24658"/>
+      <w:bookmarkStart w:id="91" w:name="_Toc24658"/>
       <w:r>
         <w:pict>
           <v:shape id="Text Box 244" o:spid="_x0000_s2055" o:spt="202" type="#_x0000_t202" style="position:absolute;left:0pt;margin-left:414pt;margin-top:-575.55pt;height:54pt;width:63pt;z-index:251663360;mso-width-relative:page;mso-height-relative:page;" stroked="f" coordsize="21600,21600" o:gfxdata="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">
@@ -12943,17 +14316,17 @@
       <w:r>
         <w:t>BibliografiaS</w:t>
       </w:r>
-      <w:bookmarkEnd w:id="86"/>
+      <w:bookmarkEnd w:id="91"/>
     </w:p>
     <w:p>
       <w:pPr>
         <w:pStyle w:val="3"/>
       </w:pPr>
-      <w:bookmarkStart w:id="87" w:name="_Toc9291"/>
+      <w:bookmarkStart w:id="92" w:name="_Toc9291"/>
       <w:r>
         <w:t>Introdução</w:t>
       </w:r>
-      <w:bookmarkEnd w:id="87"/>
+      <w:bookmarkEnd w:id="92"/>
     </w:p>
     <w:p>
       <w:pPr>
@@ -13411,14 +14784,14 @@
           <w:shd w:val="clear" w:color="auto" w:fill="FFFFFF"/>
         </w:rPr>
       </w:pPr>
-      <w:bookmarkStart w:id="88" w:name="_Toc11758"/>
+      <w:bookmarkStart w:id="93" w:name="_Toc11758"/>
       <w:r>
         <w:rPr>
           <w:shd w:val="clear" w:color="auto" w:fill="FFFFFF"/>
         </w:rPr>
         <w:t>Revisão bibliográfica</w:t>
       </w:r>
-      <w:bookmarkEnd w:id="88"/>
+      <w:bookmarkEnd w:id="93"/>
       <w:r>
         <w:rPr>
           <w:shd w:val="clear" w:color="auto" w:fill="FFFFFF"/>
@@ -14455,7 +15828,7 @@
         </w:numPr>
         <w:jc w:val="center"/>
       </w:pPr>
-      <w:bookmarkStart w:id="89" w:name="_Toc3148"/>
+      <w:bookmarkStart w:id="94" w:name="_Toc3148"/>
       <w:r>
         <w:pict>
           <v:shape id="Text Box 245" o:spid="_x0000_s2053" o:spt="202" type="#_x0000_t202" style="position:absolute;left:0pt;margin-left:414pt;margin-top:-575.55pt;height:54pt;width:63pt;z-index:251664384;mso-width-relative:page;mso-height-relative:page;" stroked="f" coordsize="21600,21600" o:gfxdata="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">
@@ -14479,7 +15852,7 @@
         </w:rPr>
         <w:t>ANEXO</w:t>
       </w:r>
-      <w:bookmarkEnd w:id="89"/>
+      <w:bookmarkEnd w:id="94"/>
     </w:p>
     <w:p>
       <w:pPr>
@@ -14692,7 +16065,7 @@
         </w:numPr>
         <w:jc w:val="center"/>
       </w:pPr>
-      <w:bookmarkStart w:id="90" w:name="_Toc19347"/>
+      <w:bookmarkStart w:id="95" w:name="_Toc19347"/>
       <w:r>
         <w:pict>
           <v:shape id="Text Box 243" o:spid="_x0000_s2052" o:spt="202" type="#_x0000_t202" style="position:absolute;left:0pt;margin-left:414pt;margin-top:-575.55pt;height:54pt;width:63pt;z-index:251662336;mso-width-relative:page;mso-height-relative:page;" stroked="f" coordsize="21600,21600" o:gfxdata="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">
@@ -14713,7 +16086,7 @@
       <w:r>
         <w:t>aPÊNDICE</w:t>
       </w:r>
-      <w:bookmarkEnd w:id="90"/>
+      <w:bookmarkEnd w:id="95"/>
     </w:p>
     <w:p/>
     <w:sectPr>
@@ -14850,6 +16223,26 @@
 <file path=word/numbering.xml><?xml version="1.0" encoding="utf-8"?>
 <w:numbering xmlns:wpc="http://schemas.microsoft.com/office/word/2010/wordprocessingCanvas" xmlns:mc="http://schemas.openxmlformats.org/markup-compatibility/2006" xmlns:o="urn:schemas-microsoft-com:office:office" xmlns:r="http://schemas.openxmlformats.org/officeDocument/2006/relationships" xmlns:m="http://schemas.openxmlformats.org/officeDocument/2006/math" xmlns:v="urn:schemas-microsoft-com:vml" xmlns:wp14="http://schemas.microsoft.com/office/word/2010/wordprocessingDrawing" xmlns:wp="http://schemas.openxmlformats.org/drawingml/2006/wordprocessingDrawing" xmlns:w10="urn:schemas-microsoft-com:office:word" xmlns:w="http://schemas.openxmlformats.org/wordprocessingml/2006/main" xmlns:w14="http://schemas.microsoft.com/office/word/2010/wordml" xmlns:wpg="http://schemas.microsoft.com/office/word/2010/wordprocessingGroup" xmlns:wpi="http://schemas.microsoft.com/office/word/2010/wordprocessingInk" xmlns:wne="http://schemas.microsoft.com/office/word/2006/wordml" xmlns:wps="http://schemas.microsoft.com/office/word/2010/wordprocessingShape" xmlns:wpsCustomData="http://www.wps.cn/officeDocument/2013/wpsCustomData" mc:Ignorable="w14 wp14">
   <w:abstractNum w:abstractNumId="0">
+    <w:nsid w:val="95C55CC9"/>
+    <w:multiLevelType w:val="singleLevel"/>
+    <w:tmpl w:val="95C55CC9"/>
+    <w:lvl w:ilvl="0" w:tentative="0">
+      <w:start w:val="1"/>
+      <w:numFmt w:val="decimal"/>
+      <w:lvlText w:val="%1."/>
+      <w:lvlJc w:val="left"/>
+      <w:pPr>
+        <w:tabs>
+          <w:tab w:val="left" w:pos="425"/>
+        </w:tabs>
+        <w:ind w:left="1385" w:leftChars="0" w:hanging="425" w:firstLineChars="0"/>
+      </w:pPr>
+      <w:rPr>
+        <w:rFonts w:hint="default"/>
+      </w:rPr>
+    </w:lvl>
+  </w:abstractNum>
+  <w:abstractNum w:abstractNumId="1">
     <w:nsid w:val="BF4E04DF"/>
     <w:multiLevelType w:val="singleLevel"/>
     <w:tmpl w:val="BF4E04DF"/>
@@ -14869,7 +16262,27 @@
       </w:rPr>
     </w:lvl>
   </w:abstractNum>
-  <w:abstractNum w:abstractNumId="1">
+  <w:abstractNum w:abstractNumId="2">
+    <w:nsid w:val="EF828C8E"/>
+    <w:multiLevelType w:val="singleLevel"/>
+    <w:tmpl w:val="EF828C8E"/>
+    <w:lvl w:ilvl="0" w:tentative="0">
+      <w:start w:val="1"/>
+      <w:numFmt w:val="decimal"/>
+      <w:lvlText w:val="%1."/>
+      <w:lvlJc w:val="left"/>
+      <w:pPr>
+        <w:tabs>
+          <w:tab w:val="left" w:pos="425"/>
+        </w:tabs>
+        <w:ind w:left="1385" w:leftChars="0" w:hanging="425" w:firstLineChars="0"/>
+      </w:pPr>
+      <w:rPr>
+        <w:rFonts w:hint="default"/>
+      </w:rPr>
+    </w:lvl>
+  </w:abstractNum>
+  <w:abstractNum w:abstractNumId="3">
     <w:nsid w:val="01C51564"/>
     <w:multiLevelType w:val="multilevel"/>
     <w:tmpl w:val="01C51564"/>
@@ -14955,7 +16368,7 @@
       </w:pPr>
     </w:lvl>
   </w:abstractNum>
-  <w:abstractNum w:abstractNumId="2">
+  <w:abstractNum w:abstractNumId="4">
     <w:nsid w:val="2C045876"/>
     <w:multiLevelType w:val="multilevel"/>
     <w:tmpl w:val="2C045876"/>
@@ -15041,7 +16454,7 @@
       </w:pPr>
     </w:lvl>
   </w:abstractNum>
-  <w:abstractNum w:abstractNumId="3">
+  <w:abstractNum w:abstractNumId="5">
     <w:nsid w:val="39664CF9"/>
     <w:multiLevelType w:val="multilevel"/>
     <w:tmpl w:val="39664CF9"/>
@@ -15127,7 +16540,7 @@
       </w:pPr>
     </w:lvl>
   </w:abstractNum>
-  <w:abstractNum w:abstractNumId="4">
+  <w:abstractNum w:abstractNumId="6">
     <w:nsid w:val="41EF24D5"/>
     <w:multiLevelType w:val="multilevel"/>
     <w:tmpl w:val="41EF24D5"/>
@@ -15240,7 +16653,7 @@
       </w:pPr>
     </w:lvl>
   </w:abstractNum>
-  <w:abstractNum w:abstractNumId="5">
+  <w:abstractNum w:abstractNumId="7">
     <w:nsid w:val="522347D2"/>
     <w:multiLevelType w:val="multilevel"/>
     <w:tmpl w:val="522347D2"/>
@@ -15383,7 +16796,7 @@
       </w:rPr>
     </w:lvl>
   </w:abstractNum>
-  <w:abstractNum w:abstractNumId="6">
+  <w:abstractNum w:abstractNumId="8">
     <w:nsid w:val="62FA6905"/>
     <w:multiLevelType w:val="multilevel"/>
     <w:tmpl w:val="62FA6905"/>
@@ -15472,7 +16885,7 @@
       </w:pPr>
     </w:lvl>
   </w:abstractNum>
-  <w:abstractNum w:abstractNumId="7">
+  <w:abstractNum w:abstractNumId="9">
     <w:nsid w:val="6C152E7F"/>
     <w:multiLevelType w:val="multilevel"/>
     <w:tmpl w:val="6C152E7F"/>
@@ -15562,7 +16975,7 @@
       </w:pPr>
     </w:lvl>
   </w:abstractNum>
-  <w:abstractNum w:abstractNumId="8">
+  <w:abstractNum w:abstractNumId="10">
     <w:nsid w:val="6E89516C"/>
     <w:multiLevelType w:val="multilevel"/>
     <w:tmpl w:val="6E89516C"/>
@@ -15710,7 +17123,7 @@
       </w:rPr>
     </w:lvl>
   </w:abstractNum>
-  <w:abstractNum w:abstractNumId="9">
+  <w:abstractNum w:abstractNumId="11">
     <w:nsid w:val="71D65E70"/>
     <w:multiLevelType w:val="multilevel"/>
     <w:tmpl w:val="71D65E70"/>
@@ -15797,33 +17210,39 @@
     </w:lvl>
   </w:abstractNum>
   <w:num w:numId="1">
+    <w:abstractNumId w:val="10"/>
+  </w:num>
+  <w:num w:numId="2">
+    <w:abstractNumId w:val="7"/>
+  </w:num>
+  <w:num w:numId="3">
+    <w:abstractNumId w:val="3"/>
+  </w:num>
+  <w:num w:numId="4">
+    <w:abstractNumId w:val="9"/>
+  </w:num>
+  <w:num w:numId="5">
     <w:abstractNumId w:val="8"/>
   </w:num>
-  <w:num w:numId="2">
+  <w:num w:numId="6">
+    <w:abstractNumId w:val="6"/>
+  </w:num>
+  <w:num w:numId="7">
+    <w:abstractNumId w:val="4"/>
+  </w:num>
+  <w:num w:numId="8">
+    <w:abstractNumId w:val="11"/>
+  </w:num>
+  <w:num w:numId="9">
     <w:abstractNumId w:val="5"/>
   </w:num>
-  <w:num w:numId="3">
+  <w:num w:numId="10">
     <w:abstractNumId w:val="1"/>
   </w:num>
-  <w:num w:numId="4">
-    <w:abstractNumId w:val="7"/>
-  </w:num>
-  <w:num w:numId="5">
-    <w:abstractNumId w:val="6"/>
-  </w:num>
-  <w:num w:numId="6">
-    <w:abstractNumId w:val="4"/>
-  </w:num>
-  <w:num w:numId="7">
+  <w:num w:numId="11">
     <w:abstractNumId w:val="2"/>
   </w:num>
-  <w:num w:numId="8">
-    <w:abstractNumId w:val="9"/>
-  </w:num>
-  <w:num w:numId="9">
-    <w:abstractNumId w:val="3"/>
-  </w:num>
-  <w:num w:numId="10">
+  <w:num w:numId="12">
     <w:abstractNumId w:val="0"/>
   </w:num>
 </w:numbering>
@@ -15865,8 +17284,8 @@
     <w:lsdException w:qFormat="1" w:unhideWhenUsed="0" w:uiPriority="0" w:name="toc 4"/>
     <w:lsdException w:qFormat="1" w:unhideWhenUsed="0" w:uiPriority="0" w:name="toc 5"/>
     <w:lsdException w:qFormat="1" w:unhideWhenUsed="0" w:uiPriority="0" w:name="toc 6"/>
-    <w:lsdException w:unhideWhenUsed="0" w:uiPriority="0" w:name="toc 7"/>
-    <w:lsdException w:unhideWhenUsed="0" w:uiPriority="0" w:name="toc 8"/>
+    <w:lsdException w:qFormat="1" w:unhideWhenUsed="0" w:uiPriority="0" w:name="toc 7"/>
+    <w:lsdException w:qFormat="1" w:unhideWhenUsed="0" w:uiPriority="0" w:name="toc 8"/>
     <w:lsdException w:qFormat="1" w:unhideWhenUsed="0" w:uiPriority="0" w:name="toc 9"/>
     <w:lsdException w:unhideWhenUsed="0" w:uiPriority="0" w:semiHidden="0" w:name="Normal Indent"/>
     <w:lsdException w:qFormat="1" w:unhideWhenUsed="0" w:uiPriority="0" w:name="footnote text"/>
@@ -16424,6 +17843,7 @@
     <w:basedOn w:val="1"/>
     <w:next w:val="1"/>
     <w:semiHidden/>
+    <w:qFormat/>
     <w:uiPriority w:val="0"/>
     <w:pPr>
       <w:ind w:left="1680"/>
@@ -16526,9 +17946,10 @@
     <w:uiPriority w:val="35"/>
     <w:pPr>
       <w:spacing w:line="240" w:lineRule="auto"/>
-      <w:jc w:val="center"/>
+      <w:jc w:val="left"/>
     </w:pPr>
     <w:rPr>
+      <w:rFonts w:ascii="Times New Roman" w:hAnsi="Times New Roman" w:eastAsia="Times New Roman"/>
       <w:b/>
       <w:bCs/>
       <w:sz w:val="20"/>
@@ -16540,6 +17961,7 @@
     <w:basedOn w:val="1"/>
     <w:next w:val="1"/>
     <w:semiHidden/>
+    <w:qFormat/>
     <w:uiPriority w:val="0"/>
     <w:pPr>
       <w:ind w:left="1440"/>

--- a/Docs/Software_article.docx
+++ b/Docs/Software_article.docx
@@ -4396,8 +4396,8 @@
           </v:shape>
         </w:pict>
       </w:r>
-      <w:bookmarkStart w:id="1" w:name="_Toc240358182"/>
-      <w:bookmarkStart w:id="2" w:name="_Toc240369780"/>
+      <w:bookmarkStart w:id="1" w:name="_Toc240369780"/>
+      <w:bookmarkStart w:id="2" w:name="_Toc240358182"/>
       <w:r>
         <w:t>Introdução</w:t>
       </w:r>
@@ -4619,6 +4619,12 @@
             <w:insideH w:val="single" w:color="auto" w:sz="4" w:space="0"/>
             <w:insideV w:val="single" w:color="auto" w:sz="4" w:space="0"/>
           </w:tblBorders>
+          <w:tblCellMar>
+            <w:top w:w="0" w:type="dxa"/>
+            <w:left w:w="108" w:type="dxa"/>
+            <w:bottom w:w="0" w:type="dxa"/>
+            <w:right w:w="108" w:type="dxa"/>
+          </w:tblCellMar>
         </w:tblPrEx>
         <w:trPr>
           <w:trHeight w:val="288" w:hRule="atLeast"/>
@@ -4691,6 +4697,12 @@
             <w:insideH w:val="single" w:color="auto" w:sz="4" w:space="0"/>
             <w:insideV w:val="single" w:color="auto" w:sz="4" w:space="0"/>
           </w:tblBorders>
+          <w:tblCellMar>
+            <w:top w:w="0" w:type="dxa"/>
+            <w:left w:w="108" w:type="dxa"/>
+            <w:bottom w:w="0" w:type="dxa"/>
+            <w:right w:w="108" w:type="dxa"/>
+          </w:tblCellMar>
         </w:tblPrEx>
         <w:trPr>
           <w:trHeight w:val="288" w:hRule="atLeast"/>
@@ -12404,7 +12416,23 @@
           <w:rFonts w:hint="default"/>
           <w:lang w:val="pt-BR"/>
         </w:rPr>
-        <w:t xml:space="preserve">A primeira tela a ser implementada, é a tela de login, onde é efetuado a identificação do usuário e além disso, é a primeira tela a ser acessada pelo usuário do sistema, portanto, ela deve possuir uma boa impressão ao entrar. Na </w:t>
+        <w:t xml:space="preserve">A primeira tela implementada, é a tela de </w:t>
+      </w:r>
+      <w:r>
+        <w:rPr>
+          <w:rFonts w:hint="default"/>
+          <w:i/>
+          <w:iCs/>
+          <w:lang w:val="pt-BR"/>
+        </w:rPr>
+        <w:t>login</w:t>
+      </w:r>
+      <w:r>
+        <w:rPr>
+          <w:rFonts w:hint="default"/>
+          <w:lang w:val="pt-BR"/>
+        </w:rPr>
+        <w:t xml:space="preserve">, onde é efetuado a identificação do usuário e além disso, é a primeira tela a ser acessada pelo sistema, portanto, ela deve possuir uma boa impressão ao entrar. Na </w:t>
       </w:r>
       <w:r>
         <w:rPr>
@@ -12602,6 +12630,33 @@
       </w:r>
       <w:r>
         <w:rPr>
+          <w:rFonts w:hint="default"/>
+          <w:i/>
+          <w:iCs/>
+          <w:lang w:val="pt-BR"/>
+        </w:rPr>
+        <w:t xml:space="preserve"> </w:t>
+      </w:r>
+      <w:r>
+        <w:rPr>
+          <w:rFonts w:hint="default"/>
+          <w:i w:val="0"/>
+          <w:iCs w:val="0"/>
+          <w:lang w:val="pt-BR"/>
+        </w:rPr>
+        <w:t xml:space="preserve">em tela de resolução 1600x900 </w:t>
+      </w:r>
+      <w:r>
+        <w:rPr>
+          <w:rFonts w:hint="default"/>
+          <w:i/>
+          <w:iCs/>
+          <w:lang w:val="pt-BR"/>
+        </w:rPr>
+        <w:t>pixels</w:t>
+      </w:r>
+      <w:r>
+        <w:rPr>
           <w:lang w:val="pt-BR"/>
         </w:rPr>
         <w:t>.</w:t>
@@ -12834,7 +12889,32 @@
           <w:rFonts w:hint="default"/>
           <w:lang w:val="pt-BR"/>
         </w:rPr>
-        <w:t>: Acesso ao menu de login.</w:t>
+        <w:t xml:space="preserve">: Acesso ao menu de login </w:t>
+      </w:r>
+      <w:r>
+        <w:rPr>
+          <w:rFonts w:hint="default"/>
+          <w:i w:val="0"/>
+          <w:iCs w:val="0"/>
+          <w:lang w:val="pt-BR"/>
+        </w:rPr>
+        <w:t xml:space="preserve">em tela de resolução 1600x900 </w:t>
+      </w:r>
+      <w:r>
+        <w:rPr>
+          <w:rFonts w:hint="default"/>
+          <w:i/>
+          <w:iCs/>
+          <w:lang w:val="pt-BR"/>
+        </w:rPr>
+        <w:t>pixels</w:t>
+      </w:r>
+      <w:r>
+        <w:rPr>
+          <w:rFonts w:hint="default"/>
+          <w:lang w:val="pt-BR"/>
+        </w:rPr>
+        <w:t>.</w:t>
       </w:r>
     </w:p>
     <w:p>
@@ -12856,7 +12936,39 @@
           <w:rFonts w:hint="default"/>
           <w:lang w:val="pt-BR"/>
         </w:rPr>
-        <w:t>A secção de login possui como finalidade a identificação do usuário do sistema, ao qual deverá dar como entrada as credencias de Usuário e senha de acesso. Além disso, a fim de manter o input mais intuitivo, ele possui sinalizações de campo ativo e permite que a senha seja exposta se necessário (</w:t>
+        <w:t xml:space="preserve">A secção de </w:t>
+      </w:r>
+      <w:r>
+        <w:rPr>
+          <w:rFonts w:hint="default"/>
+          <w:i/>
+          <w:iCs/>
+          <w:lang w:val="pt-BR"/>
+        </w:rPr>
+        <w:t xml:space="preserve">login </w:t>
+      </w:r>
+      <w:r>
+        <w:rPr>
+          <w:rFonts w:hint="default"/>
+          <w:lang w:val="pt-BR"/>
+        </w:rPr>
+        <w:t xml:space="preserve">possui como finalidade a identificação do usuário do sistema, ao qual deverá dar como entrada as credencias de usuário e senha de acesso. Além disso, a fim de manter o </w:t>
+      </w:r>
+      <w:r>
+        <w:rPr>
+          <w:rFonts w:hint="default"/>
+          <w:i/>
+          <w:iCs/>
+          <w:lang w:val="pt-BR"/>
+        </w:rPr>
+        <w:t xml:space="preserve">input </w:t>
+      </w:r>
+      <w:r>
+        <w:rPr>
+          <w:rFonts w:hint="default"/>
+          <w:lang w:val="pt-BR"/>
+        </w:rPr>
+        <w:t>mais intuitivo, ele possui sinalizações de campo ativo e permite que a senha seja exposta se necessário (</w:t>
       </w:r>
       <w:r>
         <w:rPr>
@@ -13052,7 +13164,23 @@
           <w:rFonts w:hint="default"/>
           <w:lang w:val="pt-BR"/>
         </w:rPr>
-        <w:t xml:space="preserve">: Secção de </w:t>
+        <w:t xml:space="preserve">: Corte da tela de </w:t>
+      </w:r>
+      <w:r>
+        <w:rPr>
+          <w:rFonts w:hint="default"/>
+          <w:i/>
+          <w:iCs/>
+          <w:lang w:val="pt-BR"/>
+        </w:rPr>
+        <w:t>login</w:t>
+      </w:r>
+      <w:r>
+        <w:rPr>
+          <w:rFonts w:hint="default"/>
+          <w:lang w:val="pt-BR"/>
+        </w:rPr>
+        <w:t xml:space="preserve">- Secção de </w:t>
       </w:r>
       <w:r>
         <w:rPr>
@@ -13430,7 +13558,7 @@
           <w:rFonts w:hint="default"/>
           <w:lang w:val="pt-BR"/>
         </w:rPr>
-        <w:t>Criação de usuários repetidor;</w:t>
+        <w:t>Criação de usuários repetidos;</w:t>
       </w:r>
     </w:p>
     <w:p>
@@ -13932,8 +14060,6 @@
           </wp:inline>
         </w:drawing>
       </w:r>
-      <w:bookmarkStart w:id="96" w:name="_GoBack"/>
-      <w:bookmarkEnd w:id="96"/>
     </w:p>
     <w:p>
       <w:pPr>
@@ -13944,56 +14070,17 @@
           <w:lang w:val="pt-BR"/>
         </w:rPr>
       </w:pPr>
-      <w:bookmarkStart w:id="80" w:name="_Toc20457"/>
-      <w:r>
-        <w:rPr>
-          <w:rFonts w:hint="default"/>
-          <w:lang w:val="pt-BR"/>
-        </w:rPr>
-        <w:t>Tela de sensoriamento</w:t>
+      <w:bookmarkStart w:id="80" w:name="_Toc5552"/>
+      <w:bookmarkStart w:id="95" w:name="_GoBack"/>
+      <w:bookmarkEnd w:id="95"/>
+      <w:r>
+        <w:rPr>
+          <w:rFonts w:hint="default"/>
+          <w:lang w:val="pt-BR"/>
+        </w:rPr>
+        <w:t>Tela de diagnosticos</w:t>
       </w:r>
       <w:bookmarkEnd w:id="80"/>
-      <w:r>
-        <w:rPr>
-          <w:rFonts w:hint="default"/>
-          <w:lang w:val="pt-BR"/>
-        </w:rPr>
-        <w:t xml:space="preserve"> </w:t>
-      </w:r>
-    </w:p>
-    <w:p>
-      <w:pPr>
-        <w:rPr>
-          <w:rFonts w:hint="default"/>
-          <w:lang w:val="pt-BR"/>
-        </w:rPr>
-      </w:pPr>
-      <w:r>
-        <w:rPr>
-          <w:rFonts w:hint="default"/>
-          <w:lang w:val="pt-BR"/>
-        </w:rPr>
-        <w:t>A</w:t>
-      </w:r>
-    </w:p>
-    <w:p>
-      <w:pPr>
-        <w:pStyle w:val="3"/>
-        <w:bidi w:val="0"/>
-        <w:rPr>
-          <w:rFonts w:hint="default"/>
-          <w:lang w:val="pt-BR"/>
-        </w:rPr>
-      </w:pPr>
-      <w:bookmarkStart w:id="81" w:name="_Toc5552"/>
-      <w:r>
-        <w:rPr>
-          <w:rFonts w:hint="default"/>
-          <w:lang w:val="pt-BR"/>
-        </w:rPr>
-        <w:t>Tela de diagnosticos</w:t>
-      </w:r>
-      <w:bookmarkEnd w:id="81"/>
     </w:p>
     <w:p>
       <w:pPr>
@@ -14030,7 +14117,7 @@
           <w:szCs w:val="28"/>
         </w:rPr>
       </w:pPr>
-      <w:bookmarkStart w:id="82" w:name="_Toc26737"/>
+      <w:bookmarkStart w:id="81" w:name="_Toc26737"/>
       <w:r>
         <w:pict>
           <v:shape id="_x0000_s2058" o:spid="_x0000_s2058" o:spt="202" type="#_x0000_t202" style="position:absolute;left:0pt;margin-left:414pt;margin-top:-575.55pt;height:54pt;width:63pt;z-index:251666432;mso-width-relative:page;mso-height-relative:page;" stroked="f" coordsize="21600,21600" o:gfxdata="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">
@@ -14051,14 +14138,14 @@
       <w:r>
         <w:t xml:space="preserve"> Resultados</w:t>
       </w:r>
-      <w:bookmarkEnd w:id="82"/>
+      <w:bookmarkEnd w:id="81"/>
     </w:p>
     <w:p>
       <w:pPr>
         <w:pStyle w:val="3"/>
         <w:bidi w:val="0"/>
       </w:pPr>
-      <w:bookmarkStart w:id="83" w:name="_Toc797"/>
+      <w:bookmarkStart w:id="82" w:name="_Toc797"/>
       <w:r>
         <w:rPr>
           <w:rFonts w:hint="default"/>
@@ -14066,7 +14153,7 @@
         </w:rPr>
         <w:t>Comunicação com o sistema</w:t>
       </w:r>
-      <w:bookmarkEnd w:id="83"/>
+      <w:bookmarkEnd w:id="82"/>
       <w:r>
         <w:rPr>
           <w:rFonts w:hint="default"/>
@@ -14108,7 +14195,7 @@
       <w:pPr>
         <w:pStyle w:val="2"/>
       </w:pPr>
-      <w:bookmarkStart w:id="84" w:name="_Toc15553"/>
+      <w:bookmarkStart w:id="83" w:name="_Toc15553"/>
       <w:r>
         <w:pict>
           <v:shape id="Text Box 240" o:spid="_x0000_s2057" o:spt="202" type="#_x0000_t202" style="position:absolute;left:0pt;margin-left:414pt;margin-top:-575.55pt;height:54pt;width:63pt;z-index:251660288;mso-width-relative:page;mso-height-relative:page;" stroked="f" coordsize="21600,21600" o:gfxdata="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">
@@ -14129,15 +14216,28 @@
       <w:r>
         <w:t>Discussão</w:t>
       </w:r>
+      <w:bookmarkEnd w:id="83"/>
+    </w:p>
+    <w:p>
+      <w:pPr>
+        <w:pStyle w:val="3"/>
+      </w:pPr>
+      <w:bookmarkStart w:id="84" w:name="_Toc27538"/>
+      <w:r>
+        <w:t>Interpretação dos resultados</w:t>
+      </w:r>
       <w:bookmarkEnd w:id="84"/>
+      <w:r>
+        <w:t xml:space="preserve"> </w:t>
+      </w:r>
     </w:p>
     <w:p>
       <w:pPr>
         <w:pStyle w:val="3"/>
       </w:pPr>
-      <w:bookmarkStart w:id="85" w:name="_Toc27538"/>
-      <w:r>
-        <w:t>Interpretação dos resultados</w:t>
+      <w:bookmarkStart w:id="85" w:name="_Toc8665"/>
+      <w:r>
+        <w:t>Implicações teóricas da pesquisa</w:t>
       </w:r>
       <w:bookmarkEnd w:id="85"/>
       <w:r>
@@ -14148,9 +14248,9 @@
       <w:pPr>
         <w:pStyle w:val="3"/>
       </w:pPr>
-      <w:bookmarkStart w:id="86" w:name="_Toc8665"/>
-      <w:r>
-        <w:t>Implicações teóricas da pesquisa</w:t>
+      <w:bookmarkStart w:id="86" w:name="_Toc29958"/>
+      <w:r>
+        <w:t>Confiança estimada da conclusão</w:t>
       </w:r>
       <w:bookmarkEnd w:id="86"/>
       <w:r>
@@ -14161,34 +14261,21 @@
       <w:pPr>
         <w:pStyle w:val="3"/>
       </w:pPr>
-      <w:bookmarkStart w:id="87" w:name="_Toc29958"/>
-      <w:r>
-        <w:t>Confiança estimada da conclusão</w:t>
+      <w:bookmarkStart w:id="87" w:name="_Toc7910"/>
+      <w:r>
+        <w:t>Restrições de projeto</w:t>
       </w:r>
       <w:bookmarkEnd w:id="87"/>
-      <w:r>
-        <w:t xml:space="preserve"> </w:t>
-      </w:r>
     </w:p>
     <w:p>
       <w:pPr>
         <w:pStyle w:val="3"/>
       </w:pPr>
-      <w:bookmarkStart w:id="88" w:name="_Toc7910"/>
-      <w:r>
-        <w:t>Restrições de projeto</w:t>
+      <w:bookmarkStart w:id="88" w:name="_Toc26302"/>
+      <w:r>
+        <w:t>Recomendações para pesquisas futuras</w:t>
       </w:r>
       <w:bookmarkEnd w:id="88"/>
-    </w:p>
-    <w:p>
-      <w:pPr>
-        <w:pStyle w:val="3"/>
-      </w:pPr>
-      <w:bookmarkStart w:id="89" w:name="_Toc26302"/>
-      <w:r>
-        <w:t>Recomendações para pesquisas futuras</w:t>
-      </w:r>
-      <w:bookmarkEnd w:id="89"/>
       <w:r>
         <w:t xml:space="preserve"> </w:t>
       </w:r>
@@ -14231,7 +14318,7 @@
         <w:jc w:val="center"/>
         <w:textAlignment w:val="auto"/>
       </w:pPr>
-      <w:bookmarkStart w:id="90" w:name="_Toc28606"/>
+      <w:bookmarkStart w:id="89" w:name="_Toc28606"/>
       <w:r>
         <w:pict>
           <v:shape id="Text Box 241" o:spid="_x0000_s2056" o:spt="202" type="#_x0000_t202" style="position:absolute;left:0pt;margin-left:414pt;margin-top:-575.55pt;height:54pt;width:63pt;z-index:251661312;mso-width-relative:page;mso-height-relative:page;" stroked="f" coordsize="21600,21600" o:gfxdata="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">
@@ -14252,7 +14339,7 @@
       <w:r>
         <w:t>Conclusão</w:t>
       </w:r>
-      <w:bookmarkEnd w:id="90"/>
+      <w:bookmarkEnd w:id="89"/>
     </w:p>
     <w:p>
       <w:r>
@@ -14295,7 +14382,7 @@
         </w:numPr>
         <w:jc w:val="center"/>
       </w:pPr>
-      <w:bookmarkStart w:id="91" w:name="_Toc24658"/>
+      <w:bookmarkStart w:id="90" w:name="_Toc24658"/>
       <w:r>
         <w:pict>
           <v:shape id="Text Box 244" o:spid="_x0000_s2055" o:spt="202" type="#_x0000_t202" style="position:absolute;left:0pt;margin-left:414pt;margin-top:-575.55pt;height:54pt;width:63pt;z-index:251663360;mso-width-relative:page;mso-height-relative:page;" stroked="f" coordsize="21600,21600" o:gfxdata="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">
@@ -14316,17 +14403,17 @@
       <w:r>
         <w:t>BibliografiaS</w:t>
       </w:r>
+      <w:bookmarkEnd w:id="90"/>
+    </w:p>
+    <w:p>
+      <w:pPr>
+        <w:pStyle w:val="3"/>
+      </w:pPr>
+      <w:bookmarkStart w:id="91" w:name="_Toc9291"/>
+      <w:r>
+        <w:t>Introdução</w:t>
+      </w:r>
       <w:bookmarkEnd w:id="91"/>
-    </w:p>
-    <w:p>
-      <w:pPr>
-        <w:pStyle w:val="3"/>
-      </w:pPr>
-      <w:bookmarkStart w:id="92" w:name="_Toc9291"/>
-      <w:r>
-        <w:t>Introdução</w:t>
-      </w:r>
-      <w:bookmarkEnd w:id="92"/>
     </w:p>
     <w:p>
       <w:pPr>
@@ -14784,14 +14871,14 @@
           <w:shd w:val="clear" w:color="auto" w:fill="FFFFFF"/>
         </w:rPr>
       </w:pPr>
-      <w:bookmarkStart w:id="93" w:name="_Toc11758"/>
+      <w:bookmarkStart w:id="92" w:name="_Toc11758"/>
       <w:r>
         <w:rPr>
           <w:shd w:val="clear" w:color="auto" w:fill="FFFFFF"/>
         </w:rPr>
         <w:t>Revisão bibliográfica</w:t>
       </w:r>
-      <w:bookmarkEnd w:id="93"/>
+      <w:bookmarkEnd w:id="92"/>
       <w:r>
         <w:rPr>
           <w:shd w:val="clear" w:color="auto" w:fill="FFFFFF"/>
@@ -15828,7 +15915,7 @@
         </w:numPr>
         <w:jc w:val="center"/>
       </w:pPr>
-      <w:bookmarkStart w:id="94" w:name="_Toc3148"/>
+      <w:bookmarkStart w:id="93" w:name="_Toc3148"/>
       <w:r>
         <w:pict>
           <v:shape id="Text Box 245" o:spid="_x0000_s2053" o:spt="202" type="#_x0000_t202" style="position:absolute;left:0pt;margin-left:414pt;margin-top:-575.55pt;height:54pt;width:63pt;z-index:251664384;mso-width-relative:page;mso-height-relative:page;" stroked="f" coordsize="21600,21600" o:gfxdata="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">
@@ -15852,7 +15939,7 @@
         </w:rPr>
         <w:t>ANEXO</w:t>
       </w:r>
-      <w:bookmarkEnd w:id="94"/>
+      <w:bookmarkEnd w:id="93"/>
     </w:p>
     <w:p>
       <w:pPr>
@@ -16065,7 +16152,7 @@
         </w:numPr>
         <w:jc w:val="center"/>
       </w:pPr>
-      <w:bookmarkStart w:id="95" w:name="_Toc19347"/>
+      <w:bookmarkStart w:id="94" w:name="_Toc19347"/>
       <w:r>
         <w:pict>
           <v:shape id="Text Box 243" o:spid="_x0000_s2052" o:spt="202" type="#_x0000_t202" style="position:absolute;left:0pt;margin-left:414pt;margin-top:-575.55pt;height:54pt;width:63pt;z-index:251662336;mso-width-relative:page;mso-height-relative:page;" stroked="f" coordsize="21600,21600" o:gfxdata="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">
@@ -16086,7 +16173,7 @@
       <w:r>
         <w:t>aPÊNDICE</w:t>
       </w:r>
-      <w:bookmarkEnd w:id="95"/>
+      <w:bookmarkEnd w:id="94"/>
     </w:p>
     <w:p/>
     <w:sectPr>
